--- a/docs/SPRING BOOT.docx
+++ b/docs/SPRING BOOT.docx
@@ -1043,7 +1043,7 @@
           <w:rFonts w:ascii="Avenir" w:hAnsi="Avenir"/>
           <w:color w:val="000000"/>
         </w:rPr>
-        <w:t>0</w:t>
+        <w:t>1</w:t>
       </w:r>
       <w:r>
         <w:rPr>
@@ -1057,7 +1057,7 @@
           <w:rFonts w:ascii="Avenir" w:hAnsi="Avenir"/>
           <w:color w:val="000000"/>
         </w:rPr>
-        <w:t>4</w:t>
+        <w:t>5</w:t>
       </w:r>
       <w:r>
         <w:rPr>
@@ -1278,7 +1278,7 @@
           <w:rFonts w:ascii="Avenir" w:hAnsi="Avenir"/>
           <w:color w:val="000000"/>
         </w:rPr>
-        <w:t>0</w:t>
+        <w:t>1</w:t>
       </w:r>
       <w:r>
         <w:rPr>
@@ -1292,7 +1292,7 @@
           <w:rFonts w:ascii="Avenir" w:hAnsi="Avenir"/>
           <w:color w:val="000000"/>
         </w:rPr>
-        <w:t>4</w:t>
+        <w:t>5</w:t>
       </w:r>
       <w:r>
         <w:rPr>
@@ -1513,7 +1513,7 @@
           <w:rFonts w:ascii="Avenir" w:hAnsi="Avenir"/>
           <w:color w:val="000000"/>
         </w:rPr>
-        <w:t>0</w:t>
+        <w:t>1</w:t>
       </w:r>
       <w:r>
         <w:rPr>
@@ -1527,7 +1527,7 @@
           <w:rFonts w:ascii="Avenir" w:hAnsi="Avenir"/>
           <w:color w:val="000000"/>
         </w:rPr>
-        <w:t>4</w:t>
+        <w:t>5</w:t>
       </w:r>
       <w:r>
         <w:rPr>
@@ -1897,7 +1897,7 @@
           <w:bCs/>
           <w:color w:val="000000"/>
         </w:rPr>
-        <w:t>0</w:t>
+        <w:t>1</w:t>
       </w:r>
       <w:r>
         <w:rPr>
@@ -1915,7 +1915,7 @@
           <w:bCs/>
           <w:color w:val="000000"/>
         </w:rPr>
-        <w:t>4</w:t>
+        <w:t>5</w:t>
       </w:r>
       <w:r>
         <w:rPr>
@@ -2685,7 +2685,7 @@
           <w:bCs/>
           <w:color w:val="000000"/>
         </w:rPr>
-        <w:t>0</w:t>
+        <w:t>1</w:t>
       </w:r>
       <w:r>
         <w:rPr>
@@ -2703,7 +2703,7 @@
           <w:bCs/>
           <w:color w:val="000000"/>
         </w:rPr>
-        <w:t>4</w:t>
+        <w:t>5</w:t>
       </w:r>
       <w:r>
         <w:rPr>
@@ -40078,6 +40078,7 @@
           <w:sz w:val="20"/>
           <w:szCs w:val="20"/>
         </w:rPr>
+        <w:lastRenderedPageBreak/>
         <w:t>}</w:t>
       </w:r>
     </w:p>
@@ -40098,7 +40099,6 @@
           <w:sz w:val="20"/>
           <w:szCs w:val="20"/>
         </w:rPr>
-        <w:lastRenderedPageBreak/>
         <w:t>Example</w:t>
       </w:r>
     </w:p>
@@ -42377,7 +42377,6 @@
           <w:sz w:val="20"/>
           <w:szCs w:val="20"/>
         </w:rPr>
-        <w:lastRenderedPageBreak/>
         <w:t>    </w:t>
       </w:r>
       <w:r>
@@ -44825,6 +44824,7 @@
           <w:sz w:val="20"/>
           <w:szCs w:val="20"/>
         </w:rPr>
+        <w:lastRenderedPageBreak/>
         <w:t>spring.datasource.username</w:t>
       </w:r>
       <w:proofErr w:type="spellEnd"/>
@@ -44855,37 +44855,1727 @@
           <w:sz w:val="20"/>
           <w:szCs w:val="20"/>
         </w:rPr>
+        <w:t>spring.datasource.password</w:t>
+      </w:r>
+      <w:proofErr w:type="spellEnd"/>
+      <w:r>
+        <w:rPr>
+          <w:rFonts w:ascii="Avenir" w:hAnsi="Avenir"/>
+          <w:color w:val="000000"/>
+          <w:sz w:val="20"/>
+          <w:szCs w:val="20"/>
+        </w:rPr>
+        <w:t>=manager</w:t>
+      </w:r>
+    </w:p>
+    <w:p>
+      <w:pPr>
+        <w:pStyle w:val="NoSpacing"/>
+        <w:rPr>
+          <w:rFonts w:ascii="Avenir" w:hAnsi="Avenir"/>
+          <w:color w:val="000000"/>
+          <w:sz w:val="20"/>
+          <w:szCs w:val="20"/>
+        </w:rPr>
+      </w:pPr>
+    </w:p>
+    <w:p>
+      <w:pPr>
+        <w:pStyle w:val="NoSpacing"/>
+        <w:rPr>
+          <w:rFonts w:ascii="Avenir" w:hAnsi="Avenir"/>
+          <w:color w:val="000000"/>
+          <w:sz w:val="20"/>
+          <w:szCs w:val="20"/>
+        </w:rPr>
+      </w:pPr>
+      <w:r>
+        <w:rPr>
+          <w:rFonts w:ascii="Avenir" w:hAnsi="Avenir"/>
+          <w:color w:val="008000"/>
+          <w:sz w:val="20"/>
+          <w:szCs w:val="20"/>
+        </w:rPr>
+        <w:t>#tomcat-connection settings</w:t>
+      </w:r>
+    </w:p>
+    <w:p>
+      <w:pPr>
+        <w:pStyle w:val="NoSpacing"/>
+        <w:rPr>
+          <w:rFonts w:ascii="Avenir" w:hAnsi="Avenir"/>
+          <w:color w:val="000000"/>
+          <w:sz w:val="20"/>
+          <w:szCs w:val="20"/>
+        </w:rPr>
+      </w:pPr>
+      <w:proofErr w:type="spellStart"/>
+      <w:r>
+        <w:rPr>
+          <w:rFonts w:ascii="Avenir" w:hAnsi="Avenir"/>
+          <w:sz w:val="20"/>
+          <w:szCs w:val="20"/>
+        </w:rPr>
+        <w:t>spring.datasource.tomcat.initialSize</w:t>
+      </w:r>
+      <w:proofErr w:type="spellEnd"/>
+      <w:r>
+        <w:rPr>
+          <w:rFonts w:ascii="Avenir" w:hAnsi="Avenir"/>
+          <w:color w:val="000000"/>
+          <w:sz w:val="20"/>
+          <w:szCs w:val="20"/>
+        </w:rPr>
+        <w:t>=20</w:t>
+      </w:r>
+    </w:p>
+    <w:p>
+      <w:pPr>
+        <w:pStyle w:val="NoSpacing"/>
+        <w:rPr>
+          <w:rFonts w:ascii="Avenir" w:hAnsi="Avenir"/>
+          <w:color w:val="000000"/>
+          <w:sz w:val="20"/>
+          <w:szCs w:val="20"/>
+        </w:rPr>
+      </w:pPr>
+      <w:proofErr w:type="spellStart"/>
+      <w:r>
+        <w:rPr>
+          <w:rFonts w:ascii="Avenir" w:hAnsi="Avenir"/>
+          <w:sz w:val="20"/>
+          <w:szCs w:val="20"/>
+        </w:rPr>
+        <w:t>spring.datasource.tomcat.max</w:t>
+      </w:r>
+      <w:proofErr w:type="spellEnd"/>
+      <w:r>
+        <w:rPr>
+          <w:rFonts w:ascii="Avenir" w:hAnsi="Avenir"/>
+          <w:sz w:val="20"/>
+          <w:szCs w:val="20"/>
+        </w:rPr>
+        <w:t>-active</w:t>
+      </w:r>
+      <w:r>
+        <w:rPr>
+          <w:rFonts w:ascii="Avenir" w:hAnsi="Avenir"/>
+          <w:color w:val="000000"/>
+          <w:sz w:val="20"/>
+          <w:szCs w:val="20"/>
+        </w:rPr>
+        <w:t>=25</w:t>
+      </w:r>
+    </w:p>
+    <w:p>
+      <w:pPr>
+        <w:pStyle w:val="NoSpacing"/>
+        <w:rPr>
+          <w:rFonts w:ascii="Avenir" w:hAnsi="Avenir"/>
+          <w:color w:val="000000"/>
+          <w:sz w:val="20"/>
+          <w:szCs w:val="20"/>
+        </w:rPr>
+      </w:pPr>
+    </w:p>
+    <w:p>
+      <w:pPr>
+        <w:pStyle w:val="NoSpacing"/>
+        <w:rPr>
+          <w:rFonts w:ascii="Avenir" w:hAnsi="Avenir"/>
+          <w:color w:val="000000"/>
+          <w:sz w:val="20"/>
+          <w:szCs w:val="20"/>
+        </w:rPr>
+      </w:pPr>
+      <w:r>
+        <w:rPr>
+          <w:rFonts w:ascii="Avenir" w:hAnsi="Avenir"/>
+          <w:color w:val="008000"/>
+          <w:sz w:val="20"/>
+          <w:szCs w:val="20"/>
+        </w:rPr>
+        <w:t xml:space="preserve"># </w:t>
+      </w:r>
+      <w:proofErr w:type="spellStart"/>
+      <w:r>
+        <w:rPr>
+          <w:rFonts w:ascii="Avenir" w:hAnsi="Avenir"/>
+          <w:color w:val="008000"/>
+          <w:sz w:val="20"/>
+          <w:szCs w:val="20"/>
+        </w:rPr>
+        <w:t>Hikari</w:t>
+      </w:r>
+      <w:proofErr w:type="spellEnd"/>
+      <w:r>
+        <w:rPr>
+          <w:rFonts w:ascii="Avenir" w:hAnsi="Avenir"/>
+          <w:color w:val="008000"/>
+          <w:sz w:val="20"/>
+          <w:szCs w:val="20"/>
+        </w:rPr>
+        <w:t xml:space="preserve"> settings</w:t>
+      </w:r>
+    </w:p>
+    <w:p>
+      <w:pPr>
+        <w:pStyle w:val="NoSpacing"/>
+        <w:rPr>
+          <w:rFonts w:ascii="Avenir" w:hAnsi="Avenir"/>
+          <w:color w:val="000000"/>
+          <w:sz w:val="20"/>
+          <w:szCs w:val="20"/>
+        </w:rPr>
+      </w:pPr>
+      <w:r>
+        <w:rPr>
+          <w:rFonts w:ascii="Avenir" w:hAnsi="Avenir"/>
+          <w:color w:val="008000"/>
+          <w:sz w:val="20"/>
+          <w:szCs w:val="20"/>
+        </w:rPr>
+        <w:t>#spring.datasource.hikari.maximum-pool-size=20</w:t>
+      </w:r>
+    </w:p>
+    <w:p>
+      <w:pPr>
+        <w:pStyle w:val="NoSpacing"/>
+        <w:rPr>
+          <w:rFonts w:ascii="Avenir" w:hAnsi="Avenir"/>
+          <w:color w:val="000000"/>
+          <w:sz w:val="20"/>
+          <w:szCs w:val="20"/>
+        </w:rPr>
+      </w:pPr>
+      <w:r>
+        <w:rPr>
+          <w:rFonts w:ascii="Avenir" w:hAnsi="Avenir"/>
+          <w:color w:val="008000"/>
+          <w:sz w:val="20"/>
+          <w:szCs w:val="20"/>
+        </w:rPr>
+        <w:t xml:space="preserve"># </w:t>
+      </w:r>
+      <w:proofErr w:type="spellStart"/>
+      <w:r>
+        <w:rPr>
+          <w:rFonts w:ascii="Avenir" w:hAnsi="Avenir"/>
+          <w:color w:val="008000"/>
+          <w:sz w:val="20"/>
+          <w:szCs w:val="20"/>
+        </w:rPr>
+        <w:t>dbcp</w:t>
+      </w:r>
+      <w:proofErr w:type="spellEnd"/>
+      <w:r>
+        <w:rPr>
+          <w:rFonts w:ascii="Avenir" w:hAnsi="Avenir"/>
+          <w:color w:val="008000"/>
+          <w:sz w:val="20"/>
+          <w:szCs w:val="20"/>
+        </w:rPr>
+        <w:t xml:space="preserve"> settings</w:t>
+      </w:r>
+    </w:p>
+    <w:p>
+      <w:pPr>
+        <w:pStyle w:val="NoSpacing"/>
+        <w:rPr>
+          <w:rFonts w:ascii="Avenir" w:hAnsi="Avenir"/>
+          <w:color w:val="000000"/>
+          <w:sz w:val="20"/>
+          <w:szCs w:val="20"/>
+        </w:rPr>
+      </w:pPr>
+      <w:r>
+        <w:rPr>
+          <w:rFonts w:ascii="Avenir" w:hAnsi="Avenir"/>
+          <w:color w:val="008000"/>
+          <w:sz w:val="20"/>
+          <w:szCs w:val="20"/>
+        </w:rPr>
+        <w:t>#spring.datasource.dbcp.initial-size=7</w:t>
+      </w:r>
+    </w:p>
+    <w:p>
+      <w:pPr>
+        <w:pStyle w:val="NoSpacing"/>
+        <w:rPr>
+          <w:rFonts w:ascii="Avenir" w:hAnsi="Avenir"/>
+          <w:color w:val="000000"/>
+          <w:sz w:val="20"/>
+          <w:szCs w:val="20"/>
+        </w:rPr>
+      </w:pPr>
+      <w:r>
+        <w:rPr>
+          <w:rFonts w:ascii="Avenir" w:hAnsi="Avenir"/>
+          <w:color w:val="008000"/>
+          <w:sz w:val="20"/>
+          <w:szCs w:val="20"/>
+        </w:rPr>
+        <w:t>#spring.datasource.dbcp.max-active=20</w:t>
+      </w:r>
+    </w:p>
+    <w:p>
+      <w:pPr>
+        <w:pStyle w:val="NoSpacing"/>
+        <w:rPr>
+          <w:rFonts w:ascii="Avenir" w:hAnsi="Avenir"/>
+          <w:color w:val="000000"/>
+          <w:sz w:val="20"/>
+          <w:szCs w:val="20"/>
+        </w:rPr>
+      </w:pPr>
+    </w:p>
+    <w:p>
+      <w:pPr>
+        <w:pStyle w:val="NoSpacing"/>
+        <w:rPr>
+          <w:rFonts w:ascii="Avenir" w:hAnsi="Avenir"/>
+          <w:color w:val="000000"/>
+          <w:sz w:val="20"/>
+          <w:szCs w:val="20"/>
+        </w:rPr>
+      </w:pPr>
+      <w:r>
+        <w:rPr>
+          <w:rFonts w:ascii="Avenir" w:hAnsi="Avenir"/>
+          <w:color w:val="008000"/>
+          <w:sz w:val="20"/>
+          <w:szCs w:val="20"/>
+        </w:rPr>
+        <w:t># dbcp2 settings</w:t>
+      </w:r>
+    </w:p>
+    <w:p>
+      <w:pPr>
+        <w:pStyle w:val="NoSpacing"/>
+        <w:rPr>
+          <w:rFonts w:ascii="Avenir" w:hAnsi="Avenir"/>
+          <w:color w:val="000000"/>
+          <w:sz w:val="20"/>
+          <w:szCs w:val="20"/>
+        </w:rPr>
+      </w:pPr>
+      <w:r>
+        <w:rPr>
+          <w:rFonts w:ascii="Avenir" w:hAnsi="Avenir"/>
+          <w:color w:val="008000"/>
+          <w:sz w:val="20"/>
+          <w:szCs w:val="20"/>
+        </w:rPr>
+        <w:t>#spring.datasource.dbcp2.initial-size=7</w:t>
+      </w:r>
+    </w:p>
+    <w:p>
+      <w:pPr>
+        <w:pStyle w:val="NoSpacing"/>
+        <w:rPr>
+          <w:rFonts w:ascii="Avenir" w:hAnsi="Avenir"/>
+          <w:color w:val="000000"/>
+          <w:sz w:val="20"/>
+          <w:szCs w:val="20"/>
+        </w:rPr>
+      </w:pPr>
+      <w:r>
+        <w:rPr>
+          <w:rFonts w:ascii="Avenir" w:hAnsi="Avenir"/>
+          <w:color w:val="008000"/>
+          <w:sz w:val="20"/>
+          <w:szCs w:val="20"/>
+        </w:rPr>
+        <w:t>#spring.datasource.dbcp2.max-total=20</w:t>
+      </w:r>
+    </w:p>
+    <w:p>
+      <w:pPr>
+        <w:pStyle w:val="NoSpacing"/>
+        <w:rPr>
+          <w:rFonts w:ascii="Avenir" w:hAnsi="Avenir"/>
+          <w:color w:val="000000"/>
+          <w:sz w:val="20"/>
+          <w:szCs w:val="20"/>
+        </w:rPr>
+      </w:pPr>
+      <w:proofErr w:type="spellStart"/>
+      <w:r>
+        <w:rPr>
+          <w:rFonts w:ascii="Avenir" w:hAnsi="Avenir"/>
+          <w:sz w:val="20"/>
+          <w:szCs w:val="20"/>
+        </w:rPr>
+        <w:t>spring.jpa.show-sql</w:t>
+      </w:r>
+      <w:proofErr w:type="spellEnd"/>
+      <w:r>
+        <w:rPr>
+          <w:rFonts w:ascii="Avenir" w:hAnsi="Avenir"/>
+          <w:color w:val="000000"/>
+          <w:sz w:val="20"/>
+          <w:szCs w:val="20"/>
+        </w:rPr>
+        <w:t>=true</w:t>
+      </w:r>
+    </w:p>
+    <w:p>
+      <w:pPr>
+        <w:pStyle w:val="NoSpacing"/>
+        <w:rPr>
+          <w:rFonts w:ascii="Avenir" w:hAnsi="Avenir"/>
+          <w:color w:val="000000"/>
+          <w:sz w:val="20"/>
+          <w:szCs w:val="20"/>
+        </w:rPr>
+      </w:pPr>
+      <w:r>
+        <w:rPr>
+          <w:rFonts w:ascii="Avenir" w:hAnsi="Avenir"/>
+          <w:color w:val="008000"/>
+          <w:sz w:val="20"/>
+          <w:szCs w:val="20"/>
+        </w:rPr>
+        <w:t>#spring.jpa.hibernate.ddl-auto=create</w:t>
+      </w:r>
+    </w:p>
+    <w:p>
+      <w:pPr>
+        <w:pStyle w:val="NoSpacing"/>
+        <w:rPr>
+          <w:rFonts w:ascii="Avenir" w:hAnsi="Avenir"/>
+          <w:color w:val="000000"/>
+          <w:sz w:val="20"/>
+          <w:szCs w:val="20"/>
+        </w:rPr>
+      </w:pPr>
+      <w:r>
+        <w:rPr>
+          <w:rFonts w:ascii="Avenir" w:hAnsi="Avenir"/>
+          <w:sz w:val="20"/>
+          <w:szCs w:val="20"/>
+        </w:rPr>
+        <w:t>debug</w:t>
+      </w:r>
+      <w:r>
+        <w:rPr>
+          <w:rFonts w:ascii="Avenir" w:hAnsi="Avenir"/>
+          <w:color w:val="000000"/>
+          <w:sz w:val="20"/>
+          <w:szCs w:val="20"/>
+        </w:rPr>
+        <w:t>=true</w:t>
+      </w:r>
+    </w:p>
+    <w:p>
+      <w:pPr>
+        <w:pStyle w:val="NoSpacing"/>
+        <w:rPr>
+          <w:rFonts w:ascii="Avenir" w:hAnsi="Avenir"/>
+          <w:sz w:val="20"/>
+          <w:szCs w:val="20"/>
+        </w:rPr>
+      </w:pPr>
+      <w:r>
+        <w:rPr>
+          <w:rFonts w:ascii="Avenir" w:hAnsi="Avenir"/>
+          <w:color w:val="0000FF"/>
+          <w:sz w:val="20"/>
+          <w:szCs w:val="20"/>
+        </w:rPr>
+        <w:t>package</w:t>
+      </w:r>
+      <w:r>
+        <w:rPr>
+          <w:rFonts w:ascii="Avenir" w:hAnsi="Avenir"/>
+          <w:sz w:val="20"/>
+          <w:szCs w:val="20"/>
+        </w:rPr>
+        <w:t xml:space="preserve"> </w:t>
+      </w:r>
+      <w:proofErr w:type="spellStart"/>
+      <w:r>
+        <w:rPr>
+          <w:rFonts w:ascii="Avenir" w:hAnsi="Avenir"/>
+          <w:sz w:val="20"/>
+          <w:szCs w:val="20"/>
+        </w:rPr>
+        <w:t>com.cognizant.</w:t>
+      </w:r>
+      <w:r>
+        <w:rPr>
+          <w:rFonts w:ascii="Avenir" w:hAnsi="Avenir"/>
+          <w:sz w:val="20"/>
+          <w:szCs w:val="20"/>
+        </w:rPr>
+        <w:t>customer.</w:t>
+      </w:r>
+      <w:r>
+        <w:rPr>
+          <w:rFonts w:ascii="Avenir" w:hAnsi="Avenir"/>
+          <w:sz w:val="20"/>
+          <w:szCs w:val="20"/>
+        </w:rPr>
+        <w:t>config</w:t>
+      </w:r>
+      <w:proofErr w:type="spellEnd"/>
+      <w:r>
+        <w:rPr>
+          <w:rFonts w:ascii="Avenir" w:hAnsi="Avenir"/>
+          <w:sz w:val="20"/>
+          <w:szCs w:val="20"/>
+        </w:rPr>
+        <w:t>;</w:t>
+      </w:r>
+    </w:p>
+    <w:p>
+      <w:pPr>
+        <w:pStyle w:val="NoSpacing"/>
+        <w:rPr>
+          <w:rFonts w:ascii="Avenir" w:hAnsi="Avenir"/>
+          <w:sz w:val="20"/>
+          <w:szCs w:val="20"/>
+        </w:rPr>
+      </w:pPr>
+      <w:r>
+        <w:rPr>
+          <w:rFonts w:ascii="Avenir" w:hAnsi="Avenir"/>
+          <w:color w:val="0000FF"/>
+          <w:sz w:val="20"/>
+          <w:szCs w:val="20"/>
+        </w:rPr>
+        <w:t>import</w:t>
+      </w:r>
+      <w:r>
+        <w:rPr>
+          <w:rFonts w:ascii="Avenir" w:hAnsi="Avenir"/>
+          <w:sz w:val="20"/>
+          <w:szCs w:val="20"/>
+        </w:rPr>
+        <w:t xml:space="preserve"> </w:t>
+      </w:r>
+      <w:proofErr w:type="spellStart"/>
+      <w:r>
+        <w:rPr>
+          <w:rFonts w:ascii="Avenir" w:hAnsi="Avenir"/>
+          <w:sz w:val="20"/>
+          <w:szCs w:val="20"/>
+        </w:rPr>
+        <w:t>org.springframework.boot.SpringBootConfiguration</w:t>
+      </w:r>
+      <w:proofErr w:type="spellEnd"/>
+      <w:r>
+        <w:rPr>
+          <w:rFonts w:ascii="Avenir" w:hAnsi="Avenir"/>
+          <w:sz w:val="20"/>
+          <w:szCs w:val="20"/>
+        </w:rPr>
+        <w:t>;</w:t>
+      </w:r>
+    </w:p>
+    <w:p>
+      <w:pPr>
+        <w:pStyle w:val="NoSpacing"/>
+        <w:rPr>
+          <w:rFonts w:ascii="Avenir" w:hAnsi="Avenir"/>
+          <w:sz w:val="20"/>
+          <w:szCs w:val="20"/>
+        </w:rPr>
+      </w:pPr>
+      <w:r>
+        <w:rPr>
+          <w:rFonts w:ascii="Avenir" w:hAnsi="Avenir"/>
+          <w:color w:val="0000FF"/>
+          <w:sz w:val="20"/>
+          <w:szCs w:val="20"/>
+        </w:rPr>
+        <w:t>import</w:t>
+      </w:r>
+      <w:r>
+        <w:rPr>
+          <w:rFonts w:ascii="Avenir" w:hAnsi="Avenir"/>
+          <w:sz w:val="20"/>
+          <w:szCs w:val="20"/>
+        </w:rPr>
+        <w:t xml:space="preserve"> </w:t>
+      </w:r>
+      <w:proofErr w:type="spellStart"/>
+      <w:r>
+        <w:rPr>
+          <w:rFonts w:ascii="Avenir" w:hAnsi="Avenir"/>
+          <w:sz w:val="20"/>
+          <w:szCs w:val="20"/>
+        </w:rPr>
+        <w:t>org.springframework.boot.autoconfigure.EnableAutoConfiguration</w:t>
+      </w:r>
+      <w:proofErr w:type="spellEnd"/>
+      <w:r>
+        <w:rPr>
+          <w:rFonts w:ascii="Avenir" w:hAnsi="Avenir"/>
+          <w:sz w:val="20"/>
+          <w:szCs w:val="20"/>
+        </w:rPr>
+        <w:t>;</w:t>
+      </w:r>
+    </w:p>
+    <w:p>
+      <w:pPr>
+        <w:pStyle w:val="NoSpacing"/>
+        <w:rPr>
+          <w:rFonts w:ascii="Avenir" w:hAnsi="Avenir"/>
+          <w:sz w:val="20"/>
+          <w:szCs w:val="20"/>
+        </w:rPr>
+      </w:pPr>
+      <w:r>
+        <w:rPr>
+          <w:rFonts w:ascii="Avenir" w:hAnsi="Avenir"/>
+          <w:color w:val="0000FF"/>
+          <w:sz w:val="20"/>
+          <w:szCs w:val="20"/>
+        </w:rPr>
+        <w:t>import</w:t>
+      </w:r>
+      <w:r>
+        <w:rPr>
+          <w:rFonts w:ascii="Avenir" w:hAnsi="Avenir"/>
+          <w:sz w:val="20"/>
+          <w:szCs w:val="20"/>
+        </w:rPr>
+        <w:t xml:space="preserve"> </w:t>
+      </w:r>
+      <w:proofErr w:type="spellStart"/>
+      <w:r>
+        <w:rPr>
+          <w:rFonts w:ascii="Avenir" w:hAnsi="Avenir"/>
+          <w:sz w:val="20"/>
+          <w:szCs w:val="20"/>
+        </w:rPr>
+        <w:t>org.springframework.boot.autoconfigure.domain.EntityScan</w:t>
+      </w:r>
+      <w:proofErr w:type="spellEnd"/>
+      <w:r>
+        <w:rPr>
+          <w:rFonts w:ascii="Avenir" w:hAnsi="Avenir"/>
+          <w:sz w:val="20"/>
+          <w:szCs w:val="20"/>
+        </w:rPr>
+        <w:t>;</w:t>
+      </w:r>
+    </w:p>
+    <w:p>
+      <w:pPr>
+        <w:pStyle w:val="NoSpacing"/>
+        <w:rPr>
+          <w:rFonts w:ascii="Avenir" w:hAnsi="Avenir"/>
+          <w:sz w:val="20"/>
+          <w:szCs w:val="20"/>
+        </w:rPr>
+      </w:pPr>
+      <w:r>
+        <w:rPr>
+          <w:rFonts w:ascii="Avenir" w:hAnsi="Avenir"/>
+          <w:color w:val="0000FF"/>
+          <w:sz w:val="20"/>
+          <w:szCs w:val="20"/>
+        </w:rPr>
+        <w:t>import</w:t>
+      </w:r>
+      <w:r>
+        <w:rPr>
+          <w:rFonts w:ascii="Avenir" w:hAnsi="Avenir"/>
+          <w:sz w:val="20"/>
+          <w:szCs w:val="20"/>
+        </w:rPr>
+        <w:t xml:space="preserve"> org.springframework.data.jpa.repository.config.EnableJpaRepositories;</w:t>
+      </w:r>
+    </w:p>
+    <w:p>
+      <w:pPr>
+        <w:pStyle w:val="NoSpacing"/>
+        <w:rPr>
+          <w:rFonts w:ascii="Avenir" w:hAnsi="Avenir"/>
+          <w:sz w:val="20"/>
+          <w:szCs w:val="20"/>
+        </w:rPr>
+      </w:pPr>
+      <w:r>
+        <w:rPr>
+          <w:rFonts w:ascii="Avenir" w:hAnsi="Avenir"/>
+          <w:color w:val="0000FF"/>
+          <w:sz w:val="20"/>
+          <w:szCs w:val="20"/>
+        </w:rPr>
+        <w:t>import</w:t>
+      </w:r>
+      <w:r>
+        <w:rPr>
+          <w:rFonts w:ascii="Avenir" w:hAnsi="Avenir"/>
+          <w:sz w:val="20"/>
+          <w:szCs w:val="20"/>
+        </w:rPr>
+        <w:t xml:space="preserve"> org.springframework.transaction.annotation.EnableTransactionManagement;</w:t>
+      </w:r>
+    </w:p>
+    <w:p>
+      <w:pPr>
+        <w:pStyle w:val="NoSpacing"/>
+        <w:rPr>
+          <w:rFonts w:ascii="Avenir" w:hAnsi="Avenir"/>
+          <w:sz w:val="20"/>
+          <w:szCs w:val="20"/>
+        </w:rPr>
+      </w:pPr>
+    </w:p>
+    <w:p>
+      <w:pPr>
+        <w:pStyle w:val="NoSpacing"/>
+        <w:rPr>
+          <w:rFonts w:ascii="Avenir" w:hAnsi="Avenir"/>
+          <w:sz w:val="20"/>
+          <w:szCs w:val="20"/>
+        </w:rPr>
+      </w:pPr>
+      <w:r>
+        <w:rPr>
+          <w:rFonts w:ascii="Avenir" w:hAnsi="Avenir"/>
+          <w:color w:val="267F99"/>
+          <w:sz w:val="20"/>
+          <w:szCs w:val="20"/>
+        </w:rPr>
+        <w:t>@SpringBootConfiguration</w:t>
+      </w:r>
+    </w:p>
+    <w:p>
+      <w:pPr>
+        <w:pStyle w:val="NoSpacing"/>
+        <w:rPr>
+          <w:rFonts w:ascii="Avenir" w:hAnsi="Avenir"/>
+          <w:sz w:val="20"/>
+          <w:szCs w:val="20"/>
+        </w:rPr>
+      </w:pPr>
+      <w:r>
+        <w:rPr>
+          <w:rFonts w:ascii="Avenir" w:hAnsi="Avenir"/>
+          <w:color w:val="267F99"/>
+          <w:sz w:val="20"/>
+          <w:szCs w:val="20"/>
+        </w:rPr>
+        <w:t>@EnableJpaRepositories</w:t>
+      </w:r>
+      <w:r>
+        <w:rPr>
+          <w:rFonts w:ascii="Avenir" w:hAnsi="Avenir"/>
+          <w:sz w:val="20"/>
+          <w:szCs w:val="20"/>
+        </w:rPr>
+        <w:t xml:space="preserve">(basePackages = </w:t>
+      </w:r>
+      <w:r>
+        <w:rPr>
+          <w:rFonts w:ascii="Avenir" w:hAnsi="Avenir"/>
+          <w:color w:val="A31515"/>
+          <w:sz w:val="20"/>
+          <w:szCs w:val="20"/>
+        </w:rPr>
+        <w:t>"</w:t>
+      </w:r>
+      <w:proofErr w:type="spellStart"/>
+      <w:r>
+        <w:rPr>
+          <w:rFonts w:ascii="Avenir" w:hAnsi="Avenir"/>
+          <w:sz w:val="20"/>
+          <w:szCs w:val="20"/>
+        </w:rPr>
+        <w:t>com.cognizant.</w:t>
+      </w:r>
+      <w:r>
+        <w:rPr>
+          <w:rFonts w:ascii="Avenir" w:hAnsi="Avenir"/>
+          <w:sz w:val="20"/>
+          <w:szCs w:val="20"/>
+        </w:rPr>
+        <w:t>customer</w:t>
+      </w:r>
+      <w:r>
+        <w:rPr>
+          <w:rFonts w:ascii="Avenir" w:hAnsi="Avenir"/>
+          <w:color w:val="000000" w:themeColor="text1"/>
+          <w:sz w:val="20"/>
+          <w:szCs w:val="20"/>
+        </w:rPr>
+        <w:t>.dao</w:t>
+      </w:r>
+      <w:proofErr w:type="spellEnd"/>
+      <w:r>
+        <w:rPr>
+          <w:rFonts w:ascii="Avenir" w:hAnsi="Avenir"/>
+          <w:color w:val="A31515"/>
+          <w:sz w:val="20"/>
+          <w:szCs w:val="20"/>
+        </w:rPr>
+        <w:t>"</w:t>
+      </w:r>
+      <w:r>
+        <w:rPr>
+          <w:rFonts w:ascii="Avenir" w:hAnsi="Avenir"/>
+          <w:sz w:val="20"/>
+          <w:szCs w:val="20"/>
+        </w:rPr>
+        <w:t>)</w:t>
+      </w:r>
+    </w:p>
+    <w:p>
+      <w:pPr>
+        <w:pStyle w:val="NoSpacing"/>
+        <w:rPr>
+          <w:rFonts w:ascii="Avenir" w:hAnsi="Avenir"/>
+          <w:sz w:val="20"/>
+          <w:szCs w:val="20"/>
+        </w:rPr>
+      </w:pPr>
+      <w:r>
+        <w:rPr>
+          <w:rFonts w:ascii="Avenir" w:hAnsi="Avenir"/>
+          <w:color w:val="267F99"/>
+          <w:sz w:val="20"/>
+          <w:szCs w:val="20"/>
+        </w:rPr>
+        <w:t>@EntityScan</w:t>
+      </w:r>
+      <w:r>
+        <w:rPr>
+          <w:rFonts w:ascii="Avenir" w:hAnsi="Avenir"/>
+          <w:sz w:val="20"/>
+          <w:szCs w:val="20"/>
+        </w:rPr>
+        <w:t>(basePackages  = {</w:t>
+      </w:r>
+      <w:r>
+        <w:rPr>
+          <w:rFonts w:ascii="Avenir" w:hAnsi="Avenir"/>
+          <w:color w:val="A31515"/>
+          <w:sz w:val="20"/>
+          <w:szCs w:val="20"/>
+        </w:rPr>
+        <w:t>"</w:t>
+      </w:r>
+      <w:proofErr w:type="spellStart"/>
+      <w:r>
+        <w:rPr>
+          <w:rFonts w:ascii="Avenir" w:hAnsi="Avenir"/>
+          <w:sz w:val="20"/>
+          <w:szCs w:val="20"/>
+        </w:rPr>
+        <w:t>com.cognizant.</w:t>
+      </w:r>
+      <w:r>
+        <w:rPr>
+          <w:rFonts w:ascii="Avenir" w:hAnsi="Avenir"/>
+          <w:sz w:val="20"/>
+          <w:szCs w:val="20"/>
+        </w:rPr>
+        <w:t>customer</w:t>
+      </w:r>
+      <w:r>
+        <w:rPr>
+          <w:rFonts w:ascii="Avenir" w:hAnsi="Avenir"/>
+          <w:color w:val="000000" w:themeColor="text1"/>
+          <w:sz w:val="20"/>
+          <w:szCs w:val="20"/>
+        </w:rPr>
+        <w:t>.entities</w:t>
+      </w:r>
+      <w:proofErr w:type="spellEnd"/>
+      <w:r>
+        <w:rPr>
+          <w:rFonts w:ascii="Avenir" w:hAnsi="Avenir"/>
+          <w:color w:val="A31515"/>
+          <w:sz w:val="20"/>
+          <w:szCs w:val="20"/>
+        </w:rPr>
+        <w:t>"</w:t>
+      </w:r>
+      <w:r>
+        <w:rPr>
+          <w:rFonts w:ascii="Avenir" w:hAnsi="Avenir"/>
+          <w:sz w:val="20"/>
+          <w:szCs w:val="20"/>
+        </w:rPr>
+        <w:t>})</w:t>
+      </w:r>
+    </w:p>
+    <w:p>
+      <w:pPr>
+        <w:pStyle w:val="NoSpacing"/>
+        <w:rPr>
+          <w:rFonts w:ascii="Avenir" w:hAnsi="Avenir"/>
+          <w:sz w:val="20"/>
+          <w:szCs w:val="20"/>
+        </w:rPr>
+      </w:pPr>
+      <w:r>
+        <w:rPr>
+          <w:rFonts w:ascii="Avenir" w:hAnsi="Avenir"/>
+          <w:color w:val="267F99"/>
+          <w:sz w:val="20"/>
+          <w:szCs w:val="20"/>
+        </w:rPr>
+        <w:t>@EnableAutoConfiguration</w:t>
+      </w:r>
+    </w:p>
+    <w:p>
+      <w:pPr>
+        <w:pStyle w:val="NoSpacing"/>
+        <w:rPr>
+          <w:rFonts w:ascii="Avenir" w:hAnsi="Avenir"/>
+          <w:sz w:val="20"/>
+          <w:szCs w:val="20"/>
+        </w:rPr>
+      </w:pPr>
+      <w:r>
+        <w:rPr>
+          <w:rFonts w:ascii="Avenir" w:hAnsi="Avenir"/>
+          <w:color w:val="267F99"/>
+          <w:sz w:val="20"/>
+          <w:szCs w:val="20"/>
+        </w:rPr>
+        <w:t>@EnableTransactionManagement</w:t>
+      </w:r>
+    </w:p>
+    <w:p>
+      <w:pPr>
+        <w:pStyle w:val="NoSpacing"/>
+        <w:rPr>
+          <w:rFonts w:ascii="Avenir" w:hAnsi="Avenir"/>
+          <w:sz w:val="20"/>
+          <w:szCs w:val="20"/>
+        </w:rPr>
+      </w:pPr>
+      <w:r>
+        <w:rPr>
+          <w:rFonts w:ascii="Avenir" w:hAnsi="Avenir"/>
+          <w:color w:val="0000FF"/>
+          <w:sz w:val="20"/>
+          <w:szCs w:val="20"/>
+        </w:rPr>
+        <w:t>public</w:t>
+      </w:r>
+      <w:r>
+        <w:rPr>
+          <w:rFonts w:ascii="Avenir" w:hAnsi="Avenir"/>
+          <w:sz w:val="20"/>
+          <w:szCs w:val="20"/>
+        </w:rPr>
+        <w:t xml:space="preserve"> </w:t>
+      </w:r>
+      <w:r>
+        <w:rPr>
+          <w:rFonts w:ascii="Avenir" w:hAnsi="Avenir"/>
+          <w:color w:val="0000FF"/>
+          <w:sz w:val="20"/>
+          <w:szCs w:val="20"/>
+        </w:rPr>
+        <w:t>class</w:t>
+      </w:r>
+      <w:r>
+        <w:rPr>
+          <w:rFonts w:ascii="Avenir" w:hAnsi="Avenir"/>
+          <w:sz w:val="20"/>
+          <w:szCs w:val="20"/>
+        </w:rPr>
+        <w:t xml:space="preserve"> </w:t>
+      </w:r>
+      <w:proofErr w:type="spellStart"/>
+      <w:r>
+        <w:rPr>
+          <w:rFonts w:ascii="Avenir" w:hAnsi="Avenir"/>
+          <w:color w:val="267F99"/>
+          <w:sz w:val="20"/>
+          <w:szCs w:val="20"/>
+        </w:rPr>
+        <w:t>SpringDataJpaConfig</w:t>
+      </w:r>
+      <w:proofErr w:type="spellEnd"/>
+      <w:r>
+        <w:rPr>
+          <w:rFonts w:ascii="Avenir" w:hAnsi="Avenir"/>
+          <w:sz w:val="20"/>
+          <w:szCs w:val="20"/>
+        </w:rPr>
+        <w:t xml:space="preserve"> {</w:t>
+      </w:r>
+    </w:p>
+    <w:p>
+      <w:pPr>
+        <w:pStyle w:val="NoSpacing"/>
+        <w:rPr>
+          <w:rFonts w:ascii="Avenir" w:hAnsi="Avenir"/>
+          <w:sz w:val="20"/>
+          <w:szCs w:val="20"/>
+        </w:rPr>
+      </w:pPr>
+      <w:r>
+        <w:rPr>
+          <w:rFonts w:ascii="Avenir" w:hAnsi="Avenir"/>
+          <w:sz w:val="20"/>
+          <w:szCs w:val="20"/>
+        </w:rPr>
+        <w:t>    </w:t>
+      </w:r>
+      <w:r>
+        <w:rPr>
+          <w:rFonts w:ascii="Avenir" w:hAnsi="Avenir"/>
+          <w:color w:val="008000"/>
+          <w:sz w:val="20"/>
+          <w:szCs w:val="20"/>
+        </w:rPr>
+        <w:t xml:space="preserve">//Not required because of </w:t>
+      </w:r>
+      <w:proofErr w:type="spellStart"/>
+      <w:r>
+        <w:rPr>
+          <w:rFonts w:ascii="Avenir" w:hAnsi="Avenir"/>
+          <w:color w:val="008000"/>
+          <w:sz w:val="20"/>
+          <w:szCs w:val="20"/>
+        </w:rPr>
+        <w:t>DataSourceConfiguration.Tomcat</w:t>
+      </w:r>
+      <w:proofErr w:type="spellEnd"/>
+      <w:r>
+        <w:rPr>
+          <w:rFonts w:ascii="Avenir" w:hAnsi="Avenir"/>
+          <w:color w:val="008000"/>
+          <w:sz w:val="20"/>
+          <w:szCs w:val="20"/>
+        </w:rPr>
+        <w:t xml:space="preserve"> matched:</w:t>
+      </w:r>
+    </w:p>
+    <w:p>
+      <w:pPr>
+        <w:pStyle w:val="NoSpacing"/>
+        <w:rPr>
+          <w:rFonts w:ascii="Avenir" w:hAnsi="Avenir"/>
+          <w:sz w:val="20"/>
+          <w:szCs w:val="20"/>
+        </w:rPr>
+      </w:pPr>
+      <w:r>
+        <w:rPr>
+          <w:rFonts w:ascii="Avenir" w:hAnsi="Avenir"/>
+          <w:sz w:val="20"/>
+          <w:szCs w:val="20"/>
+        </w:rPr>
+        <w:t>    </w:t>
+      </w:r>
+      <w:r>
+        <w:rPr>
+          <w:rFonts w:ascii="Avenir" w:hAnsi="Avenir"/>
+          <w:color w:val="008000"/>
+          <w:sz w:val="20"/>
+          <w:szCs w:val="20"/>
+        </w:rPr>
+        <w:t>/*@Bean</w:t>
+      </w:r>
+    </w:p>
+    <w:p>
+      <w:pPr>
+        <w:pStyle w:val="NoSpacing"/>
+        <w:rPr>
+          <w:rFonts w:ascii="Avenir" w:hAnsi="Avenir"/>
+          <w:sz w:val="20"/>
+          <w:szCs w:val="20"/>
+        </w:rPr>
+      </w:pPr>
+      <w:r>
+        <w:rPr>
+          <w:rFonts w:ascii="Avenir" w:hAnsi="Avenir"/>
+          <w:color w:val="008000"/>
+          <w:sz w:val="20"/>
+          <w:szCs w:val="20"/>
+        </w:rPr>
+        <w:t xml:space="preserve">    public </w:t>
+      </w:r>
+      <w:proofErr w:type="spellStart"/>
+      <w:r>
+        <w:rPr>
+          <w:rFonts w:ascii="Avenir" w:hAnsi="Avenir"/>
+          <w:color w:val="008000"/>
+          <w:sz w:val="20"/>
+          <w:szCs w:val="20"/>
+        </w:rPr>
+        <w:t>DataSource</w:t>
+      </w:r>
+      <w:proofErr w:type="spellEnd"/>
+      <w:r>
+        <w:rPr>
+          <w:rFonts w:ascii="Avenir" w:hAnsi="Avenir"/>
+          <w:color w:val="008000"/>
+          <w:sz w:val="20"/>
+          <w:szCs w:val="20"/>
+        </w:rPr>
+        <w:t xml:space="preserve"> </w:t>
+      </w:r>
+      <w:proofErr w:type="spellStart"/>
+      <w:r>
+        <w:rPr>
+          <w:rFonts w:ascii="Avenir" w:hAnsi="Avenir"/>
+          <w:color w:val="008000"/>
+          <w:sz w:val="20"/>
+          <w:szCs w:val="20"/>
+        </w:rPr>
+        <w:t>dataSource</w:t>
+      </w:r>
+      <w:proofErr w:type="spellEnd"/>
+      <w:r>
+        <w:rPr>
+          <w:rFonts w:ascii="Avenir" w:hAnsi="Avenir"/>
+          <w:color w:val="008000"/>
+          <w:sz w:val="20"/>
+          <w:szCs w:val="20"/>
+        </w:rPr>
+        <w:t>() {</w:t>
+      </w:r>
+    </w:p>
+    <w:p>
+      <w:pPr>
+        <w:pStyle w:val="NoSpacing"/>
+        <w:rPr>
+          <w:rFonts w:ascii="Avenir" w:hAnsi="Avenir"/>
+          <w:sz w:val="20"/>
+          <w:szCs w:val="20"/>
+        </w:rPr>
+      </w:pPr>
+      <w:r>
+        <w:rPr>
+          <w:rFonts w:ascii="Avenir" w:hAnsi="Avenir"/>
+          <w:color w:val="008000"/>
+          <w:sz w:val="20"/>
+          <w:szCs w:val="20"/>
+        </w:rPr>
+        <w:t>        </w:t>
+      </w:r>
+      <w:proofErr w:type="spellStart"/>
+      <w:r>
+        <w:rPr>
+          <w:rFonts w:ascii="Avenir" w:hAnsi="Avenir"/>
+          <w:color w:val="008000"/>
+          <w:sz w:val="20"/>
+          <w:szCs w:val="20"/>
+        </w:rPr>
+        <w:t>DriverManagerDataSource</w:t>
+      </w:r>
+      <w:proofErr w:type="spellEnd"/>
+      <w:r>
+        <w:rPr>
+          <w:rFonts w:ascii="Avenir" w:hAnsi="Avenir"/>
+          <w:color w:val="008000"/>
+          <w:sz w:val="20"/>
+          <w:szCs w:val="20"/>
+        </w:rPr>
+        <w:t xml:space="preserve"> ds = new </w:t>
+      </w:r>
+      <w:proofErr w:type="spellStart"/>
+      <w:r>
+        <w:rPr>
+          <w:rFonts w:ascii="Avenir" w:hAnsi="Avenir"/>
+          <w:color w:val="008000"/>
+          <w:sz w:val="20"/>
+          <w:szCs w:val="20"/>
+        </w:rPr>
+        <w:t>DriverManagerDataSource</w:t>
+      </w:r>
+      <w:proofErr w:type="spellEnd"/>
+      <w:r>
+        <w:rPr>
+          <w:rFonts w:ascii="Avenir" w:hAnsi="Avenir"/>
+          <w:color w:val="008000"/>
+          <w:sz w:val="20"/>
+          <w:szCs w:val="20"/>
+        </w:rPr>
+        <w:t>();</w:t>
+      </w:r>
+    </w:p>
+    <w:p>
+      <w:pPr>
+        <w:pStyle w:val="NoSpacing"/>
+        <w:rPr>
+          <w:rFonts w:ascii="Avenir" w:hAnsi="Avenir"/>
+          <w:sz w:val="20"/>
+          <w:szCs w:val="20"/>
+        </w:rPr>
+      </w:pPr>
+      <w:r>
+        <w:rPr>
+          <w:rFonts w:ascii="Avenir" w:hAnsi="Avenir"/>
+          <w:color w:val="008000"/>
+          <w:sz w:val="20"/>
+          <w:szCs w:val="20"/>
+        </w:rPr>
+        <w:t>        ds.setDriverClassName("oracle.jdbc.driver.OracleDriver");</w:t>
+      </w:r>
+    </w:p>
+    <w:p>
+      <w:pPr>
+        <w:pStyle w:val="NoSpacing"/>
+        <w:rPr>
+          <w:rFonts w:ascii="Avenir" w:hAnsi="Avenir"/>
+          <w:sz w:val="20"/>
+          <w:szCs w:val="20"/>
+        </w:rPr>
+      </w:pPr>
+      <w:r>
+        <w:rPr>
+          <w:rFonts w:ascii="Avenir" w:hAnsi="Avenir"/>
+          <w:color w:val="008000"/>
+          <w:sz w:val="20"/>
+          <w:szCs w:val="20"/>
+        </w:rPr>
+        <w:t>        </w:t>
+      </w:r>
+      <w:proofErr w:type="spellStart"/>
+      <w:r>
+        <w:rPr>
+          <w:rFonts w:ascii="Avenir" w:hAnsi="Avenir"/>
+          <w:color w:val="008000"/>
+          <w:sz w:val="20"/>
+          <w:szCs w:val="20"/>
+        </w:rPr>
+        <w:t>ds.setUrl</w:t>
+      </w:r>
+      <w:proofErr w:type="spellEnd"/>
+      <w:r>
+        <w:rPr>
+          <w:rFonts w:ascii="Avenir" w:hAnsi="Avenir"/>
+          <w:color w:val="008000"/>
+          <w:sz w:val="20"/>
+          <w:szCs w:val="20"/>
+        </w:rPr>
+        <w:t>("</w:t>
+      </w:r>
+      <w:proofErr w:type="spellStart"/>
+      <w:r>
+        <w:rPr>
+          <w:rFonts w:ascii="Avenir" w:hAnsi="Avenir"/>
+          <w:color w:val="008000"/>
+          <w:sz w:val="20"/>
+          <w:szCs w:val="20"/>
+        </w:rPr>
+        <w:t>jdbc:oracle:thin</w:t>
+      </w:r>
+      <w:proofErr w:type="spellEnd"/>
+      <w:r>
+        <w:rPr>
+          <w:rFonts w:ascii="Avenir" w:hAnsi="Avenir"/>
+          <w:color w:val="008000"/>
+          <w:sz w:val="20"/>
+          <w:szCs w:val="20"/>
+        </w:rPr>
+        <w:t>:@localhost:1521:xe");</w:t>
+      </w:r>
+    </w:p>
+    <w:p>
+      <w:pPr>
+        <w:pStyle w:val="NoSpacing"/>
+        <w:rPr>
+          <w:rFonts w:ascii="Avenir" w:hAnsi="Avenir"/>
+          <w:sz w:val="20"/>
+          <w:szCs w:val="20"/>
+        </w:rPr>
+      </w:pPr>
+      <w:r>
+        <w:rPr>
+          <w:rFonts w:ascii="Avenir" w:hAnsi="Avenir"/>
+          <w:color w:val="008000"/>
+          <w:sz w:val="20"/>
+          <w:szCs w:val="20"/>
+        </w:rPr>
+        <w:t>        </w:t>
+      </w:r>
+      <w:proofErr w:type="spellStart"/>
+      <w:r>
+        <w:rPr>
+          <w:rFonts w:ascii="Avenir" w:hAnsi="Avenir"/>
+          <w:color w:val="008000"/>
+          <w:sz w:val="20"/>
+          <w:szCs w:val="20"/>
+        </w:rPr>
+        <w:t>ds.setUsername</w:t>
+      </w:r>
+      <w:proofErr w:type="spellEnd"/>
+      <w:r>
+        <w:rPr>
+          <w:rFonts w:ascii="Avenir" w:hAnsi="Avenir"/>
+          <w:color w:val="008000"/>
+          <w:sz w:val="20"/>
+          <w:szCs w:val="20"/>
+        </w:rPr>
+        <w:t>("system");</w:t>
+      </w:r>
+    </w:p>
+    <w:p>
+      <w:pPr>
+        <w:pStyle w:val="NoSpacing"/>
+        <w:rPr>
+          <w:rFonts w:ascii="Avenir" w:hAnsi="Avenir"/>
+          <w:sz w:val="20"/>
+          <w:szCs w:val="20"/>
+        </w:rPr>
+      </w:pPr>
+      <w:r>
+        <w:rPr>
+          <w:rFonts w:ascii="Avenir" w:hAnsi="Avenir"/>
+          <w:color w:val="008000"/>
+          <w:sz w:val="20"/>
+          <w:szCs w:val="20"/>
+        </w:rPr>
+        <w:t>        </w:t>
+      </w:r>
+      <w:proofErr w:type="spellStart"/>
+      <w:r>
+        <w:rPr>
+          <w:rFonts w:ascii="Avenir" w:hAnsi="Avenir"/>
+          <w:color w:val="008000"/>
+          <w:sz w:val="20"/>
+          <w:szCs w:val="20"/>
+        </w:rPr>
+        <w:t>ds.setPassword</w:t>
+      </w:r>
+      <w:proofErr w:type="spellEnd"/>
+      <w:r>
+        <w:rPr>
+          <w:rFonts w:ascii="Avenir" w:hAnsi="Avenir"/>
+          <w:color w:val="008000"/>
+          <w:sz w:val="20"/>
+          <w:szCs w:val="20"/>
+        </w:rPr>
+        <w:t>("manager");</w:t>
+      </w:r>
+    </w:p>
+    <w:p>
+      <w:pPr>
+        <w:pStyle w:val="NoSpacing"/>
+        <w:rPr>
+          <w:rFonts w:ascii="Avenir" w:hAnsi="Avenir"/>
+          <w:sz w:val="20"/>
+          <w:szCs w:val="20"/>
+        </w:rPr>
+      </w:pPr>
+      <w:r>
+        <w:rPr>
+          <w:rFonts w:ascii="Avenir" w:hAnsi="Avenir"/>
+          <w:color w:val="008000"/>
+          <w:sz w:val="20"/>
+          <w:szCs w:val="20"/>
+        </w:rPr>
+        <w:t>        return ds;</w:t>
+      </w:r>
+    </w:p>
+    <w:p>
+      <w:pPr>
+        <w:pStyle w:val="NoSpacing"/>
+        <w:rPr>
+          <w:rFonts w:ascii="Avenir" w:hAnsi="Avenir"/>
+          <w:sz w:val="20"/>
+          <w:szCs w:val="20"/>
+        </w:rPr>
+      </w:pPr>
+      <w:r>
+        <w:rPr>
+          <w:rFonts w:ascii="Avenir" w:hAnsi="Avenir"/>
+          <w:color w:val="008000"/>
+          <w:sz w:val="20"/>
+          <w:szCs w:val="20"/>
+        </w:rPr>
+        <w:t>    }*/</w:t>
+      </w:r>
+    </w:p>
+    <w:p>
+      <w:pPr>
+        <w:pStyle w:val="NoSpacing"/>
+        <w:rPr>
+          <w:rFonts w:ascii="Avenir" w:hAnsi="Avenir"/>
+          <w:sz w:val="20"/>
+          <w:szCs w:val="20"/>
+        </w:rPr>
+      </w:pPr>
+    </w:p>
+    <w:p>
+      <w:pPr>
+        <w:pStyle w:val="NoSpacing"/>
+        <w:rPr>
+          <w:rFonts w:ascii="Avenir" w:hAnsi="Avenir"/>
+          <w:sz w:val="20"/>
+          <w:szCs w:val="20"/>
+        </w:rPr>
+      </w:pPr>
+      <w:r>
+        <w:rPr>
+          <w:rFonts w:ascii="Avenir" w:hAnsi="Avenir"/>
+          <w:sz w:val="20"/>
+          <w:szCs w:val="20"/>
+        </w:rPr>
+        <w:t>    </w:t>
+      </w:r>
+      <w:r>
+        <w:rPr>
+          <w:rFonts w:ascii="Avenir" w:hAnsi="Avenir"/>
+          <w:color w:val="008000"/>
+          <w:sz w:val="20"/>
+          <w:szCs w:val="20"/>
+        </w:rPr>
+        <w:t xml:space="preserve">//Not required because of </w:t>
+      </w:r>
+      <w:proofErr w:type="spellStart"/>
+      <w:r>
+        <w:rPr>
+          <w:rFonts w:ascii="Avenir" w:hAnsi="Avenir"/>
+          <w:color w:val="008000"/>
+          <w:sz w:val="20"/>
+          <w:szCs w:val="20"/>
+        </w:rPr>
+        <w:t>JpaBaseConfiguration#jpaVendorAdapter</w:t>
+      </w:r>
+      <w:proofErr w:type="spellEnd"/>
+      <w:r>
+        <w:rPr>
+          <w:rFonts w:ascii="Avenir" w:hAnsi="Avenir"/>
+          <w:color w:val="008000"/>
+          <w:sz w:val="20"/>
+          <w:szCs w:val="20"/>
+        </w:rPr>
+        <w:t xml:space="preserve"> matched</w:t>
+      </w:r>
+    </w:p>
+    <w:p>
+      <w:pPr>
+        <w:pStyle w:val="NoSpacing"/>
+        <w:rPr>
+          <w:rFonts w:ascii="Avenir" w:hAnsi="Avenir"/>
+          <w:sz w:val="20"/>
+          <w:szCs w:val="20"/>
+        </w:rPr>
+      </w:pPr>
+      <w:r>
+        <w:rPr>
+          <w:rFonts w:ascii="Avenir" w:hAnsi="Avenir"/>
+          <w:sz w:val="20"/>
+          <w:szCs w:val="20"/>
+        </w:rPr>
+        <w:t>    </w:t>
+      </w:r>
+      <w:r>
+        <w:rPr>
+          <w:rFonts w:ascii="Avenir" w:hAnsi="Avenir"/>
+          <w:color w:val="008000"/>
+          <w:sz w:val="20"/>
+          <w:szCs w:val="20"/>
+        </w:rPr>
+        <w:t>/*@Bean</w:t>
+      </w:r>
+    </w:p>
+    <w:p>
+      <w:pPr>
+        <w:pStyle w:val="NoSpacing"/>
+        <w:rPr>
+          <w:rFonts w:ascii="Avenir" w:hAnsi="Avenir"/>
+          <w:sz w:val="20"/>
+          <w:szCs w:val="20"/>
+        </w:rPr>
+      </w:pPr>
+      <w:r>
+        <w:rPr>
+          <w:rFonts w:ascii="Avenir" w:hAnsi="Avenir"/>
+          <w:color w:val="008000"/>
+          <w:sz w:val="20"/>
+          <w:szCs w:val="20"/>
+        </w:rPr>
+        <w:t xml:space="preserve">    public </w:t>
+      </w:r>
+      <w:proofErr w:type="spellStart"/>
+      <w:r>
+        <w:rPr>
+          <w:rFonts w:ascii="Avenir" w:hAnsi="Avenir"/>
+          <w:color w:val="008000"/>
+          <w:sz w:val="20"/>
+          <w:szCs w:val="20"/>
+        </w:rPr>
+        <w:t>JpaVendorAdapter</w:t>
+      </w:r>
+      <w:proofErr w:type="spellEnd"/>
+      <w:r>
+        <w:rPr>
+          <w:rFonts w:ascii="Avenir" w:hAnsi="Avenir"/>
+          <w:color w:val="008000"/>
+          <w:sz w:val="20"/>
+          <w:szCs w:val="20"/>
+        </w:rPr>
+        <w:t xml:space="preserve"> </w:t>
+      </w:r>
+      <w:proofErr w:type="spellStart"/>
+      <w:r>
+        <w:rPr>
+          <w:rFonts w:ascii="Avenir" w:hAnsi="Avenir"/>
+          <w:color w:val="008000"/>
+          <w:sz w:val="20"/>
+          <w:szCs w:val="20"/>
+        </w:rPr>
+        <w:t>hibJpaVendorAdapter</w:t>
+      </w:r>
+      <w:proofErr w:type="spellEnd"/>
+      <w:r>
+        <w:rPr>
+          <w:rFonts w:ascii="Avenir" w:hAnsi="Avenir"/>
+          <w:color w:val="008000"/>
+          <w:sz w:val="20"/>
+          <w:szCs w:val="20"/>
+        </w:rPr>
+        <w:t>() {</w:t>
+      </w:r>
+    </w:p>
+    <w:p>
+      <w:pPr>
+        <w:pStyle w:val="NoSpacing"/>
+        <w:rPr>
+          <w:rFonts w:ascii="Avenir" w:hAnsi="Avenir"/>
+          <w:sz w:val="20"/>
+          <w:szCs w:val="20"/>
+        </w:rPr>
+      </w:pPr>
+      <w:r>
+        <w:rPr>
+          <w:rFonts w:ascii="Avenir" w:hAnsi="Avenir"/>
+          <w:color w:val="008000"/>
+          <w:sz w:val="20"/>
+          <w:szCs w:val="20"/>
+        </w:rPr>
+        <w:t>        </w:t>
+      </w:r>
+      <w:proofErr w:type="spellStart"/>
+      <w:r>
+        <w:rPr>
+          <w:rFonts w:ascii="Avenir" w:hAnsi="Avenir"/>
+          <w:color w:val="008000"/>
+          <w:sz w:val="20"/>
+          <w:szCs w:val="20"/>
+        </w:rPr>
+        <w:t>HibernateJpaVendorAdapter</w:t>
+      </w:r>
+      <w:proofErr w:type="spellEnd"/>
+      <w:r>
+        <w:rPr>
+          <w:rFonts w:ascii="Avenir" w:hAnsi="Avenir"/>
+          <w:color w:val="008000"/>
+          <w:sz w:val="20"/>
+          <w:szCs w:val="20"/>
+        </w:rPr>
+        <w:t xml:space="preserve"> adapter = new </w:t>
+      </w:r>
+      <w:proofErr w:type="spellStart"/>
+      <w:r>
+        <w:rPr>
+          <w:rFonts w:ascii="Avenir" w:hAnsi="Avenir"/>
+          <w:color w:val="008000"/>
+          <w:sz w:val="20"/>
+          <w:szCs w:val="20"/>
+        </w:rPr>
+        <w:t>HibernateJpaVendorAdapter</w:t>
+      </w:r>
+      <w:proofErr w:type="spellEnd"/>
+      <w:r>
+        <w:rPr>
+          <w:rFonts w:ascii="Avenir" w:hAnsi="Avenir"/>
+          <w:color w:val="008000"/>
+          <w:sz w:val="20"/>
+          <w:szCs w:val="20"/>
+        </w:rPr>
+        <w:t>();</w:t>
+      </w:r>
+    </w:p>
+    <w:p>
+      <w:pPr>
+        <w:pStyle w:val="NoSpacing"/>
+        <w:rPr>
+          <w:rFonts w:ascii="Avenir" w:hAnsi="Avenir"/>
+          <w:sz w:val="20"/>
+          <w:szCs w:val="20"/>
+        </w:rPr>
+      </w:pPr>
+      <w:r>
+        <w:rPr>
+          <w:rFonts w:ascii="Avenir" w:hAnsi="Avenir"/>
+          <w:color w:val="008000"/>
+          <w:sz w:val="20"/>
+          <w:szCs w:val="20"/>
+        </w:rPr>
+        <w:t>        </w:t>
+      </w:r>
+      <w:proofErr w:type="spellStart"/>
+      <w:r>
+        <w:rPr>
+          <w:rFonts w:ascii="Avenir" w:hAnsi="Avenir"/>
+          <w:color w:val="008000"/>
+          <w:sz w:val="20"/>
+          <w:szCs w:val="20"/>
+        </w:rPr>
+        <w:t>adapter.setDatabase</w:t>
+      </w:r>
+      <w:proofErr w:type="spellEnd"/>
+      <w:r>
+        <w:rPr>
+          <w:rFonts w:ascii="Avenir" w:hAnsi="Avenir"/>
+          <w:color w:val="008000"/>
+          <w:sz w:val="20"/>
+          <w:szCs w:val="20"/>
+        </w:rPr>
+        <w:t>(</w:t>
+      </w:r>
+      <w:proofErr w:type="spellStart"/>
+      <w:r>
+        <w:rPr>
+          <w:rFonts w:ascii="Avenir" w:hAnsi="Avenir"/>
+          <w:color w:val="008000"/>
+          <w:sz w:val="20"/>
+          <w:szCs w:val="20"/>
+        </w:rPr>
+        <w:t>Database.ORACLE</w:t>
+      </w:r>
+      <w:proofErr w:type="spellEnd"/>
+      <w:r>
+        <w:rPr>
+          <w:rFonts w:ascii="Avenir" w:hAnsi="Avenir"/>
+          <w:color w:val="008000"/>
+          <w:sz w:val="20"/>
+          <w:szCs w:val="20"/>
+        </w:rPr>
+        <w:t>);</w:t>
+      </w:r>
+    </w:p>
+    <w:p>
+      <w:pPr>
+        <w:pStyle w:val="NoSpacing"/>
+        <w:rPr>
+          <w:rFonts w:ascii="Avenir" w:hAnsi="Avenir"/>
+          <w:sz w:val="20"/>
+          <w:szCs w:val="20"/>
+        </w:rPr>
+      </w:pPr>
+      <w:r>
+        <w:rPr>
+          <w:rFonts w:ascii="Avenir" w:hAnsi="Avenir"/>
+          <w:color w:val="008000"/>
+          <w:sz w:val="20"/>
+          <w:szCs w:val="20"/>
+        </w:rPr>
+        <w:t>        </w:t>
+      </w:r>
+      <w:proofErr w:type="spellStart"/>
+      <w:r>
+        <w:rPr>
+          <w:rFonts w:ascii="Avenir" w:hAnsi="Avenir"/>
+          <w:color w:val="008000"/>
+          <w:sz w:val="20"/>
+          <w:szCs w:val="20"/>
+        </w:rPr>
+        <w:t>adapter.setShowSql</w:t>
+      </w:r>
+      <w:proofErr w:type="spellEnd"/>
+      <w:r>
+        <w:rPr>
+          <w:rFonts w:ascii="Avenir" w:hAnsi="Avenir"/>
+          <w:color w:val="008000"/>
+          <w:sz w:val="20"/>
+          <w:szCs w:val="20"/>
+        </w:rPr>
+        <w:t>(true);</w:t>
+      </w:r>
+    </w:p>
+    <w:p>
+      <w:pPr>
+        <w:pStyle w:val="NoSpacing"/>
+        <w:rPr>
+          <w:rFonts w:ascii="Avenir" w:hAnsi="Avenir"/>
+          <w:sz w:val="20"/>
+          <w:szCs w:val="20"/>
+        </w:rPr>
+      </w:pPr>
+      <w:r>
+        <w:rPr>
+          <w:rFonts w:ascii="Avenir" w:hAnsi="Avenir"/>
+          <w:color w:val="008000"/>
+          <w:sz w:val="20"/>
+          <w:szCs w:val="20"/>
+        </w:rPr>
+        <w:t>        </w:t>
+      </w:r>
+      <w:proofErr w:type="spellStart"/>
+      <w:r>
+        <w:rPr>
+          <w:rFonts w:ascii="Avenir" w:hAnsi="Avenir"/>
+          <w:color w:val="008000"/>
+          <w:sz w:val="20"/>
+          <w:szCs w:val="20"/>
+        </w:rPr>
+        <w:t>adapter.setGenerateDdl</w:t>
+      </w:r>
+      <w:proofErr w:type="spellEnd"/>
+      <w:r>
+        <w:rPr>
+          <w:rFonts w:ascii="Avenir" w:hAnsi="Avenir"/>
+          <w:color w:val="008000"/>
+          <w:sz w:val="20"/>
+          <w:szCs w:val="20"/>
+        </w:rPr>
+        <w:t>(false);</w:t>
+      </w:r>
+    </w:p>
+    <w:p>
+      <w:pPr>
+        <w:pStyle w:val="NoSpacing"/>
+        <w:rPr>
+          <w:rFonts w:ascii="Avenir" w:hAnsi="Avenir"/>
+          <w:sz w:val="20"/>
+          <w:szCs w:val="20"/>
+        </w:rPr>
+      </w:pPr>
+      <w:r>
+        <w:rPr>
+          <w:rFonts w:ascii="Avenir" w:hAnsi="Avenir"/>
+          <w:color w:val="008000"/>
+          <w:sz w:val="20"/>
+          <w:szCs w:val="20"/>
+        </w:rPr>
+        <w:t>        // adapter.setDatabasePlatform("org.hibernate.dialect.Oracle10gDialect");</w:t>
+      </w:r>
+    </w:p>
+    <w:p>
+      <w:pPr>
+        <w:pStyle w:val="NoSpacing"/>
+        <w:rPr>
+          <w:rFonts w:ascii="Avenir" w:hAnsi="Avenir"/>
+          <w:sz w:val="20"/>
+          <w:szCs w:val="20"/>
+        </w:rPr>
+      </w:pPr>
+      <w:r>
+        <w:rPr>
+          <w:rFonts w:ascii="Avenir" w:hAnsi="Avenir"/>
+          <w:color w:val="008000"/>
+          <w:sz w:val="20"/>
+          <w:szCs w:val="20"/>
+        </w:rPr>
         <w:lastRenderedPageBreak/>
-        <w:t>spring.datasource.password</w:t>
-      </w:r>
-      <w:proofErr w:type="spellEnd"/>
-      <w:r>
-        <w:rPr>
-          <w:rFonts w:ascii="Avenir" w:hAnsi="Avenir"/>
-          <w:color w:val="000000"/>
-          <w:sz w:val="20"/>
-          <w:szCs w:val="20"/>
-        </w:rPr>
-        <w:t>=manager</w:t>
-      </w:r>
-    </w:p>
-    <w:p>
-      <w:pPr>
-        <w:pStyle w:val="NoSpacing"/>
-        <w:rPr>
-          <w:rFonts w:ascii="Avenir" w:hAnsi="Avenir"/>
-          <w:color w:val="000000"/>
-          <w:sz w:val="20"/>
-          <w:szCs w:val="20"/>
-        </w:rPr>
-      </w:pPr>
-    </w:p>
-    <w:p>
-      <w:pPr>
-        <w:pStyle w:val="NoSpacing"/>
-        <w:rPr>
-          <w:rFonts w:ascii="Avenir" w:hAnsi="Avenir"/>
-          <w:color w:val="000000"/>
+        <w:t>        return adapter;</w:t>
+      </w:r>
+    </w:p>
+    <w:p>
+      <w:pPr>
+        <w:pStyle w:val="NoSpacing"/>
+        <w:rPr>
+          <w:rFonts w:ascii="Avenir" w:hAnsi="Avenir"/>
           <w:sz w:val="20"/>
           <w:szCs w:val="20"/>
         </w:rPr>
@@ -44897,1697 +46587,6 @@
           <w:sz w:val="20"/>
           <w:szCs w:val="20"/>
         </w:rPr>
-        <w:t>#tomcat-connection settings</w:t>
-      </w:r>
-    </w:p>
-    <w:p>
-      <w:pPr>
-        <w:pStyle w:val="NoSpacing"/>
-        <w:rPr>
-          <w:rFonts w:ascii="Avenir" w:hAnsi="Avenir"/>
-          <w:color w:val="000000"/>
-          <w:sz w:val="20"/>
-          <w:szCs w:val="20"/>
-        </w:rPr>
-      </w:pPr>
-      <w:proofErr w:type="spellStart"/>
-      <w:r>
-        <w:rPr>
-          <w:rFonts w:ascii="Avenir" w:hAnsi="Avenir"/>
-          <w:sz w:val="20"/>
-          <w:szCs w:val="20"/>
-        </w:rPr>
-        <w:t>spring.datasource.tomcat.initialSize</w:t>
-      </w:r>
-      <w:proofErr w:type="spellEnd"/>
-      <w:r>
-        <w:rPr>
-          <w:rFonts w:ascii="Avenir" w:hAnsi="Avenir"/>
-          <w:color w:val="000000"/>
-          <w:sz w:val="20"/>
-          <w:szCs w:val="20"/>
-        </w:rPr>
-        <w:t>=20</w:t>
-      </w:r>
-    </w:p>
-    <w:p>
-      <w:pPr>
-        <w:pStyle w:val="NoSpacing"/>
-        <w:rPr>
-          <w:rFonts w:ascii="Avenir" w:hAnsi="Avenir"/>
-          <w:color w:val="000000"/>
-          <w:sz w:val="20"/>
-          <w:szCs w:val="20"/>
-        </w:rPr>
-      </w:pPr>
-      <w:proofErr w:type="spellStart"/>
-      <w:r>
-        <w:rPr>
-          <w:rFonts w:ascii="Avenir" w:hAnsi="Avenir"/>
-          <w:sz w:val="20"/>
-          <w:szCs w:val="20"/>
-        </w:rPr>
-        <w:t>spring.datasource.tomcat.max</w:t>
-      </w:r>
-      <w:proofErr w:type="spellEnd"/>
-      <w:r>
-        <w:rPr>
-          <w:rFonts w:ascii="Avenir" w:hAnsi="Avenir"/>
-          <w:sz w:val="20"/>
-          <w:szCs w:val="20"/>
-        </w:rPr>
-        <w:t>-active</w:t>
-      </w:r>
-      <w:r>
-        <w:rPr>
-          <w:rFonts w:ascii="Avenir" w:hAnsi="Avenir"/>
-          <w:color w:val="000000"/>
-          <w:sz w:val="20"/>
-          <w:szCs w:val="20"/>
-        </w:rPr>
-        <w:t>=25</w:t>
-      </w:r>
-    </w:p>
-    <w:p>
-      <w:pPr>
-        <w:pStyle w:val="NoSpacing"/>
-        <w:rPr>
-          <w:rFonts w:ascii="Avenir" w:hAnsi="Avenir"/>
-          <w:color w:val="000000"/>
-          <w:sz w:val="20"/>
-          <w:szCs w:val="20"/>
-        </w:rPr>
-      </w:pPr>
-    </w:p>
-    <w:p>
-      <w:pPr>
-        <w:pStyle w:val="NoSpacing"/>
-        <w:rPr>
-          <w:rFonts w:ascii="Avenir" w:hAnsi="Avenir"/>
-          <w:color w:val="000000"/>
-          <w:sz w:val="20"/>
-          <w:szCs w:val="20"/>
-        </w:rPr>
-      </w:pPr>
-      <w:r>
-        <w:rPr>
-          <w:rFonts w:ascii="Avenir" w:hAnsi="Avenir"/>
-          <w:color w:val="008000"/>
-          <w:sz w:val="20"/>
-          <w:szCs w:val="20"/>
-        </w:rPr>
-        <w:t xml:space="preserve"># </w:t>
-      </w:r>
-      <w:proofErr w:type="spellStart"/>
-      <w:r>
-        <w:rPr>
-          <w:rFonts w:ascii="Avenir" w:hAnsi="Avenir"/>
-          <w:color w:val="008000"/>
-          <w:sz w:val="20"/>
-          <w:szCs w:val="20"/>
-        </w:rPr>
-        <w:t>Hikari</w:t>
-      </w:r>
-      <w:proofErr w:type="spellEnd"/>
-      <w:r>
-        <w:rPr>
-          <w:rFonts w:ascii="Avenir" w:hAnsi="Avenir"/>
-          <w:color w:val="008000"/>
-          <w:sz w:val="20"/>
-          <w:szCs w:val="20"/>
-        </w:rPr>
-        <w:t xml:space="preserve"> settings</w:t>
-      </w:r>
-    </w:p>
-    <w:p>
-      <w:pPr>
-        <w:pStyle w:val="NoSpacing"/>
-        <w:rPr>
-          <w:rFonts w:ascii="Avenir" w:hAnsi="Avenir"/>
-          <w:color w:val="000000"/>
-          <w:sz w:val="20"/>
-          <w:szCs w:val="20"/>
-        </w:rPr>
-      </w:pPr>
-      <w:r>
-        <w:rPr>
-          <w:rFonts w:ascii="Avenir" w:hAnsi="Avenir"/>
-          <w:color w:val="008000"/>
-          <w:sz w:val="20"/>
-          <w:szCs w:val="20"/>
-        </w:rPr>
-        <w:t>#spring.datasource.hikari.maximum-pool-size=20</w:t>
-      </w:r>
-    </w:p>
-    <w:p>
-      <w:pPr>
-        <w:pStyle w:val="NoSpacing"/>
-        <w:rPr>
-          <w:rFonts w:ascii="Avenir" w:hAnsi="Avenir"/>
-          <w:color w:val="000000"/>
-          <w:sz w:val="20"/>
-          <w:szCs w:val="20"/>
-        </w:rPr>
-      </w:pPr>
-      <w:r>
-        <w:rPr>
-          <w:rFonts w:ascii="Avenir" w:hAnsi="Avenir"/>
-          <w:color w:val="008000"/>
-          <w:sz w:val="20"/>
-          <w:szCs w:val="20"/>
-        </w:rPr>
-        <w:t xml:space="preserve"># </w:t>
-      </w:r>
-      <w:proofErr w:type="spellStart"/>
-      <w:r>
-        <w:rPr>
-          <w:rFonts w:ascii="Avenir" w:hAnsi="Avenir"/>
-          <w:color w:val="008000"/>
-          <w:sz w:val="20"/>
-          <w:szCs w:val="20"/>
-        </w:rPr>
-        <w:t>dbcp</w:t>
-      </w:r>
-      <w:proofErr w:type="spellEnd"/>
-      <w:r>
-        <w:rPr>
-          <w:rFonts w:ascii="Avenir" w:hAnsi="Avenir"/>
-          <w:color w:val="008000"/>
-          <w:sz w:val="20"/>
-          <w:szCs w:val="20"/>
-        </w:rPr>
-        <w:t xml:space="preserve"> settings</w:t>
-      </w:r>
-    </w:p>
-    <w:p>
-      <w:pPr>
-        <w:pStyle w:val="NoSpacing"/>
-        <w:rPr>
-          <w:rFonts w:ascii="Avenir" w:hAnsi="Avenir"/>
-          <w:color w:val="000000"/>
-          <w:sz w:val="20"/>
-          <w:szCs w:val="20"/>
-        </w:rPr>
-      </w:pPr>
-      <w:r>
-        <w:rPr>
-          <w:rFonts w:ascii="Avenir" w:hAnsi="Avenir"/>
-          <w:color w:val="008000"/>
-          <w:sz w:val="20"/>
-          <w:szCs w:val="20"/>
-        </w:rPr>
-        <w:t>#spring.datasource.dbcp.initial-size=7</w:t>
-      </w:r>
-    </w:p>
-    <w:p>
-      <w:pPr>
-        <w:pStyle w:val="NoSpacing"/>
-        <w:rPr>
-          <w:rFonts w:ascii="Avenir" w:hAnsi="Avenir"/>
-          <w:color w:val="000000"/>
-          <w:sz w:val="20"/>
-          <w:szCs w:val="20"/>
-        </w:rPr>
-      </w:pPr>
-      <w:r>
-        <w:rPr>
-          <w:rFonts w:ascii="Avenir" w:hAnsi="Avenir"/>
-          <w:color w:val="008000"/>
-          <w:sz w:val="20"/>
-          <w:szCs w:val="20"/>
-        </w:rPr>
-        <w:t>#spring.datasource.dbcp.max-active=20</w:t>
-      </w:r>
-    </w:p>
-    <w:p>
-      <w:pPr>
-        <w:pStyle w:val="NoSpacing"/>
-        <w:rPr>
-          <w:rFonts w:ascii="Avenir" w:hAnsi="Avenir"/>
-          <w:color w:val="000000"/>
-          <w:sz w:val="20"/>
-          <w:szCs w:val="20"/>
-        </w:rPr>
-      </w:pPr>
-    </w:p>
-    <w:p>
-      <w:pPr>
-        <w:pStyle w:val="NoSpacing"/>
-        <w:rPr>
-          <w:rFonts w:ascii="Avenir" w:hAnsi="Avenir"/>
-          <w:color w:val="000000"/>
-          <w:sz w:val="20"/>
-          <w:szCs w:val="20"/>
-        </w:rPr>
-      </w:pPr>
-      <w:r>
-        <w:rPr>
-          <w:rFonts w:ascii="Avenir" w:hAnsi="Avenir"/>
-          <w:color w:val="008000"/>
-          <w:sz w:val="20"/>
-          <w:szCs w:val="20"/>
-        </w:rPr>
-        <w:t># dbcp2 settings</w:t>
-      </w:r>
-    </w:p>
-    <w:p>
-      <w:pPr>
-        <w:pStyle w:val="NoSpacing"/>
-        <w:rPr>
-          <w:rFonts w:ascii="Avenir" w:hAnsi="Avenir"/>
-          <w:color w:val="000000"/>
-          <w:sz w:val="20"/>
-          <w:szCs w:val="20"/>
-        </w:rPr>
-      </w:pPr>
-      <w:r>
-        <w:rPr>
-          <w:rFonts w:ascii="Avenir" w:hAnsi="Avenir"/>
-          <w:color w:val="008000"/>
-          <w:sz w:val="20"/>
-          <w:szCs w:val="20"/>
-        </w:rPr>
-        <w:t>#spring.datasource.dbcp2.initial-size=7</w:t>
-      </w:r>
-    </w:p>
-    <w:p>
-      <w:pPr>
-        <w:pStyle w:val="NoSpacing"/>
-        <w:rPr>
-          <w:rFonts w:ascii="Avenir" w:hAnsi="Avenir"/>
-          <w:color w:val="000000"/>
-          <w:sz w:val="20"/>
-          <w:szCs w:val="20"/>
-        </w:rPr>
-      </w:pPr>
-      <w:r>
-        <w:rPr>
-          <w:rFonts w:ascii="Avenir" w:hAnsi="Avenir"/>
-          <w:color w:val="008000"/>
-          <w:sz w:val="20"/>
-          <w:szCs w:val="20"/>
-        </w:rPr>
-        <w:t>#spring.datasource.dbcp2.max-total=20</w:t>
-      </w:r>
-    </w:p>
-    <w:p>
-      <w:pPr>
-        <w:pStyle w:val="NoSpacing"/>
-        <w:rPr>
-          <w:rFonts w:ascii="Avenir" w:hAnsi="Avenir"/>
-          <w:color w:val="000000"/>
-          <w:sz w:val="20"/>
-          <w:szCs w:val="20"/>
-        </w:rPr>
-      </w:pPr>
-      <w:proofErr w:type="spellStart"/>
-      <w:r>
-        <w:rPr>
-          <w:rFonts w:ascii="Avenir" w:hAnsi="Avenir"/>
-          <w:sz w:val="20"/>
-          <w:szCs w:val="20"/>
-        </w:rPr>
-        <w:t>spring.jpa.show-sql</w:t>
-      </w:r>
-      <w:proofErr w:type="spellEnd"/>
-      <w:r>
-        <w:rPr>
-          <w:rFonts w:ascii="Avenir" w:hAnsi="Avenir"/>
-          <w:color w:val="000000"/>
-          <w:sz w:val="20"/>
-          <w:szCs w:val="20"/>
-        </w:rPr>
-        <w:t>=true</w:t>
-      </w:r>
-    </w:p>
-    <w:p>
-      <w:pPr>
-        <w:pStyle w:val="NoSpacing"/>
-        <w:rPr>
-          <w:rFonts w:ascii="Avenir" w:hAnsi="Avenir"/>
-          <w:color w:val="000000"/>
-          <w:sz w:val="20"/>
-          <w:szCs w:val="20"/>
-        </w:rPr>
-      </w:pPr>
-      <w:r>
-        <w:rPr>
-          <w:rFonts w:ascii="Avenir" w:hAnsi="Avenir"/>
-          <w:color w:val="008000"/>
-          <w:sz w:val="20"/>
-          <w:szCs w:val="20"/>
-        </w:rPr>
-        <w:t>#spring.jpa.hibernate.ddl-auto=create</w:t>
-      </w:r>
-    </w:p>
-    <w:p>
-      <w:pPr>
-        <w:pStyle w:val="NoSpacing"/>
-        <w:rPr>
-          <w:rFonts w:ascii="Avenir" w:hAnsi="Avenir"/>
-          <w:color w:val="000000"/>
-          <w:sz w:val="20"/>
-          <w:szCs w:val="20"/>
-        </w:rPr>
-      </w:pPr>
-      <w:r>
-        <w:rPr>
-          <w:rFonts w:ascii="Avenir" w:hAnsi="Avenir"/>
-          <w:sz w:val="20"/>
-          <w:szCs w:val="20"/>
-        </w:rPr>
-        <w:t>debug</w:t>
-      </w:r>
-      <w:r>
-        <w:rPr>
-          <w:rFonts w:ascii="Avenir" w:hAnsi="Avenir"/>
-          <w:color w:val="000000"/>
-          <w:sz w:val="20"/>
-          <w:szCs w:val="20"/>
-        </w:rPr>
-        <w:t>=true</w:t>
-      </w:r>
-    </w:p>
-    <w:p>
-      <w:pPr>
-        <w:pStyle w:val="NoSpacing"/>
-        <w:rPr>
-          <w:rFonts w:ascii="Avenir" w:hAnsi="Avenir"/>
-          <w:sz w:val="20"/>
-          <w:szCs w:val="20"/>
-        </w:rPr>
-      </w:pPr>
-      <w:r>
-        <w:rPr>
-          <w:rFonts w:ascii="Avenir" w:hAnsi="Avenir"/>
-          <w:color w:val="0000FF"/>
-          <w:sz w:val="20"/>
-          <w:szCs w:val="20"/>
-        </w:rPr>
-        <w:t>package</w:t>
-      </w:r>
-      <w:r>
-        <w:rPr>
-          <w:rFonts w:ascii="Avenir" w:hAnsi="Avenir"/>
-          <w:sz w:val="20"/>
-          <w:szCs w:val="20"/>
-        </w:rPr>
-        <w:t xml:space="preserve"> </w:t>
-      </w:r>
-      <w:proofErr w:type="spellStart"/>
-      <w:r>
-        <w:rPr>
-          <w:rFonts w:ascii="Avenir" w:hAnsi="Avenir"/>
-          <w:sz w:val="20"/>
-          <w:szCs w:val="20"/>
-        </w:rPr>
-        <w:t>com.cognizant.</w:t>
-      </w:r>
-      <w:r>
-        <w:rPr>
-          <w:rFonts w:ascii="Avenir" w:hAnsi="Avenir"/>
-          <w:sz w:val="20"/>
-          <w:szCs w:val="20"/>
-        </w:rPr>
-        <w:t>customer.</w:t>
-      </w:r>
-      <w:r>
-        <w:rPr>
-          <w:rFonts w:ascii="Avenir" w:hAnsi="Avenir"/>
-          <w:sz w:val="20"/>
-          <w:szCs w:val="20"/>
-        </w:rPr>
-        <w:t>config</w:t>
-      </w:r>
-      <w:proofErr w:type="spellEnd"/>
-      <w:r>
-        <w:rPr>
-          <w:rFonts w:ascii="Avenir" w:hAnsi="Avenir"/>
-          <w:sz w:val="20"/>
-          <w:szCs w:val="20"/>
-        </w:rPr>
-        <w:t>;</w:t>
-      </w:r>
-    </w:p>
-    <w:p>
-      <w:pPr>
-        <w:pStyle w:val="NoSpacing"/>
-        <w:rPr>
-          <w:rFonts w:ascii="Avenir" w:hAnsi="Avenir"/>
-          <w:sz w:val="20"/>
-          <w:szCs w:val="20"/>
-        </w:rPr>
-      </w:pPr>
-      <w:r>
-        <w:rPr>
-          <w:rFonts w:ascii="Avenir" w:hAnsi="Avenir"/>
-          <w:color w:val="0000FF"/>
-          <w:sz w:val="20"/>
-          <w:szCs w:val="20"/>
-        </w:rPr>
-        <w:t>import</w:t>
-      </w:r>
-      <w:r>
-        <w:rPr>
-          <w:rFonts w:ascii="Avenir" w:hAnsi="Avenir"/>
-          <w:sz w:val="20"/>
-          <w:szCs w:val="20"/>
-        </w:rPr>
-        <w:t xml:space="preserve"> </w:t>
-      </w:r>
-      <w:proofErr w:type="spellStart"/>
-      <w:r>
-        <w:rPr>
-          <w:rFonts w:ascii="Avenir" w:hAnsi="Avenir"/>
-          <w:sz w:val="20"/>
-          <w:szCs w:val="20"/>
-        </w:rPr>
-        <w:t>org.springframework.boot.SpringBootConfiguration</w:t>
-      </w:r>
-      <w:proofErr w:type="spellEnd"/>
-      <w:r>
-        <w:rPr>
-          <w:rFonts w:ascii="Avenir" w:hAnsi="Avenir"/>
-          <w:sz w:val="20"/>
-          <w:szCs w:val="20"/>
-        </w:rPr>
-        <w:t>;</w:t>
-      </w:r>
-    </w:p>
-    <w:p>
-      <w:pPr>
-        <w:pStyle w:val="NoSpacing"/>
-        <w:rPr>
-          <w:rFonts w:ascii="Avenir" w:hAnsi="Avenir"/>
-          <w:sz w:val="20"/>
-          <w:szCs w:val="20"/>
-        </w:rPr>
-      </w:pPr>
-      <w:r>
-        <w:rPr>
-          <w:rFonts w:ascii="Avenir" w:hAnsi="Avenir"/>
-          <w:color w:val="0000FF"/>
-          <w:sz w:val="20"/>
-          <w:szCs w:val="20"/>
-        </w:rPr>
-        <w:t>import</w:t>
-      </w:r>
-      <w:r>
-        <w:rPr>
-          <w:rFonts w:ascii="Avenir" w:hAnsi="Avenir"/>
-          <w:sz w:val="20"/>
-          <w:szCs w:val="20"/>
-        </w:rPr>
-        <w:t xml:space="preserve"> </w:t>
-      </w:r>
-      <w:proofErr w:type="spellStart"/>
-      <w:r>
-        <w:rPr>
-          <w:rFonts w:ascii="Avenir" w:hAnsi="Avenir"/>
-          <w:sz w:val="20"/>
-          <w:szCs w:val="20"/>
-        </w:rPr>
-        <w:t>org.springframework.boot.autoconfigure.EnableAutoConfiguration</w:t>
-      </w:r>
-      <w:proofErr w:type="spellEnd"/>
-      <w:r>
-        <w:rPr>
-          <w:rFonts w:ascii="Avenir" w:hAnsi="Avenir"/>
-          <w:sz w:val="20"/>
-          <w:szCs w:val="20"/>
-        </w:rPr>
-        <w:t>;</w:t>
-      </w:r>
-    </w:p>
-    <w:p>
-      <w:pPr>
-        <w:pStyle w:val="NoSpacing"/>
-        <w:rPr>
-          <w:rFonts w:ascii="Avenir" w:hAnsi="Avenir"/>
-          <w:sz w:val="20"/>
-          <w:szCs w:val="20"/>
-        </w:rPr>
-      </w:pPr>
-      <w:r>
-        <w:rPr>
-          <w:rFonts w:ascii="Avenir" w:hAnsi="Avenir"/>
-          <w:color w:val="0000FF"/>
-          <w:sz w:val="20"/>
-          <w:szCs w:val="20"/>
-        </w:rPr>
-        <w:t>import</w:t>
-      </w:r>
-      <w:r>
-        <w:rPr>
-          <w:rFonts w:ascii="Avenir" w:hAnsi="Avenir"/>
-          <w:sz w:val="20"/>
-          <w:szCs w:val="20"/>
-        </w:rPr>
-        <w:t xml:space="preserve"> </w:t>
-      </w:r>
-      <w:proofErr w:type="spellStart"/>
-      <w:r>
-        <w:rPr>
-          <w:rFonts w:ascii="Avenir" w:hAnsi="Avenir"/>
-          <w:sz w:val="20"/>
-          <w:szCs w:val="20"/>
-        </w:rPr>
-        <w:t>org.springframework.boot.autoconfigure.domain.EntityScan</w:t>
-      </w:r>
-      <w:proofErr w:type="spellEnd"/>
-      <w:r>
-        <w:rPr>
-          <w:rFonts w:ascii="Avenir" w:hAnsi="Avenir"/>
-          <w:sz w:val="20"/>
-          <w:szCs w:val="20"/>
-        </w:rPr>
-        <w:t>;</w:t>
-      </w:r>
-    </w:p>
-    <w:p>
-      <w:pPr>
-        <w:pStyle w:val="NoSpacing"/>
-        <w:rPr>
-          <w:rFonts w:ascii="Avenir" w:hAnsi="Avenir"/>
-          <w:sz w:val="20"/>
-          <w:szCs w:val="20"/>
-        </w:rPr>
-      </w:pPr>
-      <w:r>
-        <w:rPr>
-          <w:rFonts w:ascii="Avenir" w:hAnsi="Avenir"/>
-          <w:color w:val="0000FF"/>
-          <w:sz w:val="20"/>
-          <w:szCs w:val="20"/>
-        </w:rPr>
-        <w:t>import</w:t>
-      </w:r>
-      <w:r>
-        <w:rPr>
-          <w:rFonts w:ascii="Avenir" w:hAnsi="Avenir"/>
-          <w:sz w:val="20"/>
-          <w:szCs w:val="20"/>
-        </w:rPr>
-        <w:t xml:space="preserve"> org.springframework.data.jpa.repository.config.EnableJpaRepositories;</w:t>
-      </w:r>
-    </w:p>
-    <w:p>
-      <w:pPr>
-        <w:pStyle w:val="NoSpacing"/>
-        <w:rPr>
-          <w:rFonts w:ascii="Avenir" w:hAnsi="Avenir"/>
-          <w:sz w:val="20"/>
-          <w:szCs w:val="20"/>
-        </w:rPr>
-      </w:pPr>
-      <w:r>
-        <w:rPr>
-          <w:rFonts w:ascii="Avenir" w:hAnsi="Avenir"/>
-          <w:color w:val="0000FF"/>
-          <w:sz w:val="20"/>
-          <w:szCs w:val="20"/>
-        </w:rPr>
-        <w:t>import</w:t>
-      </w:r>
-      <w:r>
-        <w:rPr>
-          <w:rFonts w:ascii="Avenir" w:hAnsi="Avenir"/>
-          <w:sz w:val="20"/>
-          <w:szCs w:val="20"/>
-        </w:rPr>
-        <w:t xml:space="preserve"> org.springframework.transaction.annotation.EnableTransactionManagement;</w:t>
-      </w:r>
-    </w:p>
-    <w:p>
-      <w:pPr>
-        <w:pStyle w:val="NoSpacing"/>
-        <w:rPr>
-          <w:rFonts w:ascii="Avenir" w:hAnsi="Avenir"/>
-          <w:sz w:val="20"/>
-          <w:szCs w:val="20"/>
-        </w:rPr>
-      </w:pPr>
-    </w:p>
-    <w:p>
-      <w:pPr>
-        <w:pStyle w:val="NoSpacing"/>
-        <w:rPr>
-          <w:rFonts w:ascii="Avenir" w:hAnsi="Avenir"/>
-          <w:sz w:val="20"/>
-          <w:szCs w:val="20"/>
-        </w:rPr>
-      </w:pPr>
-      <w:r>
-        <w:rPr>
-          <w:rFonts w:ascii="Avenir" w:hAnsi="Avenir"/>
-          <w:color w:val="267F99"/>
-          <w:sz w:val="20"/>
-          <w:szCs w:val="20"/>
-        </w:rPr>
-        <w:t>@SpringBootConfiguration</w:t>
-      </w:r>
-    </w:p>
-    <w:p>
-      <w:pPr>
-        <w:pStyle w:val="NoSpacing"/>
-        <w:rPr>
-          <w:rFonts w:ascii="Avenir" w:hAnsi="Avenir"/>
-          <w:sz w:val="20"/>
-          <w:szCs w:val="20"/>
-        </w:rPr>
-      </w:pPr>
-      <w:r>
-        <w:rPr>
-          <w:rFonts w:ascii="Avenir" w:hAnsi="Avenir"/>
-          <w:color w:val="267F99"/>
-          <w:sz w:val="20"/>
-          <w:szCs w:val="20"/>
-        </w:rPr>
-        <w:t>@EnableJpaRepositories</w:t>
-      </w:r>
-      <w:r>
-        <w:rPr>
-          <w:rFonts w:ascii="Avenir" w:hAnsi="Avenir"/>
-          <w:sz w:val="20"/>
-          <w:szCs w:val="20"/>
-        </w:rPr>
-        <w:t xml:space="preserve">(basePackages = </w:t>
-      </w:r>
-      <w:r>
-        <w:rPr>
-          <w:rFonts w:ascii="Avenir" w:hAnsi="Avenir"/>
-          <w:color w:val="A31515"/>
-          <w:sz w:val="20"/>
-          <w:szCs w:val="20"/>
-        </w:rPr>
-        <w:t>"</w:t>
-      </w:r>
-      <w:proofErr w:type="spellStart"/>
-      <w:r>
-        <w:rPr>
-          <w:rFonts w:ascii="Avenir" w:hAnsi="Avenir"/>
-          <w:sz w:val="20"/>
-          <w:szCs w:val="20"/>
-        </w:rPr>
-        <w:t>com.cognizant.</w:t>
-      </w:r>
-      <w:r>
-        <w:rPr>
-          <w:rFonts w:ascii="Avenir" w:hAnsi="Avenir"/>
-          <w:sz w:val="20"/>
-          <w:szCs w:val="20"/>
-        </w:rPr>
-        <w:t>customer</w:t>
-      </w:r>
-      <w:r>
-        <w:rPr>
-          <w:rFonts w:ascii="Avenir" w:hAnsi="Avenir"/>
-          <w:color w:val="000000" w:themeColor="text1"/>
-          <w:sz w:val="20"/>
-          <w:szCs w:val="20"/>
-        </w:rPr>
-        <w:t>.dao</w:t>
-      </w:r>
-      <w:proofErr w:type="spellEnd"/>
-      <w:r>
-        <w:rPr>
-          <w:rFonts w:ascii="Avenir" w:hAnsi="Avenir"/>
-          <w:color w:val="A31515"/>
-          <w:sz w:val="20"/>
-          <w:szCs w:val="20"/>
-        </w:rPr>
-        <w:t>"</w:t>
-      </w:r>
-      <w:r>
-        <w:rPr>
-          <w:rFonts w:ascii="Avenir" w:hAnsi="Avenir"/>
-          <w:sz w:val="20"/>
-          <w:szCs w:val="20"/>
-        </w:rPr>
-        <w:t>)</w:t>
-      </w:r>
-    </w:p>
-    <w:p>
-      <w:pPr>
-        <w:pStyle w:val="NoSpacing"/>
-        <w:rPr>
-          <w:rFonts w:ascii="Avenir" w:hAnsi="Avenir"/>
-          <w:sz w:val="20"/>
-          <w:szCs w:val="20"/>
-        </w:rPr>
-      </w:pPr>
-      <w:r>
-        <w:rPr>
-          <w:rFonts w:ascii="Avenir" w:hAnsi="Avenir"/>
-          <w:color w:val="267F99"/>
-          <w:sz w:val="20"/>
-          <w:szCs w:val="20"/>
-        </w:rPr>
-        <w:t>@EntityScan</w:t>
-      </w:r>
-      <w:r>
-        <w:rPr>
-          <w:rFonts w:ascii="Avenir" w:hAnsi="Avenir"/>
-          <w:sz w:val="20"/>
-          <w:szCs w:val="20"/>
-        </w:rPr>
-        <w:t>(basePackages  = {</w:t>
-      </w:r>
-      <w:r>
-        <w:rPr>
-          <w:rFonts w:ascii="Avenir" w:hAnsi="Avenir"/>
-          <w:color w:val="A31515"/>
-          <w:sz w:val="20"/>
-          <w:szCs w:val="20"/>
-        </w:rPr>
-        <w:t>"</w:t>
-      </w:r>
-      <w:proofErr w:type="spellStart"/>
-      <w:r>
-        <w:rPr>
-          <w:rFonts w:ascii="Avenir" w:hAnsi="Avenir"/>
-          <w:sz w:val="20"/>
-          <w:szCs w:val="20"/>
-        </w:rPr>
-        <w:t>com.cognizant.</w:t>
-      </w:r>
-      <w:r>
-        <w:rPr>
-          <w:rFonts w:ascii="Avenir" w:hAnsi="Avenir"/>
-          <w:sz w:val="20"/>
-          <w:szCs w:val="20"/>
-        </w:rPr>
-        <w:t>customer</w:t>
-      </w:r>
-      <w:r>
-        <w:rPr>
-          <w:rFonts w:ascii="Avenir" w:hAnsi="Avenir"/>
-          <w:color w:val="000000" w:themeColor="text1"/>
-          <w:sz w:val="20"/>
-          <w:szCs w:val="20"/>
-        </w:rPr>
-        <w:t>.entities</w:t>
-      </w:r>
-      <w:proofErr w:type="spellEnd"/>
-      <w:r>
-        <w:rPr>
-          <w:rFonts w:ascii="Avenir" w:hAnsi="Avenir"/>
-          <w:color w:val="A31515"/>
-          <w:sz w:val="20"/>
-          <w:szCs w:val="20"/>
-        </w:rPr>
-        <w:t>"</w:t>
-      </w:r>
-      <w:r>
-        <w:rPr>
-          <w:rFonts w:ascii="Avenir" w:hAnsi="Avenir"/>
-          <w:sz w:val="20"/>
-          <w:szCs w:val="20"/>
-        </w:rPr>
-        <w:t>})</w:t>
-      </w:r>
-    </w:p>
-    <w:p>
-      <w:pPr>
-        <w:pStyle w:val="NoSpacing"/>
-        <w:rPr>
-          <w:rFonts w:ascii="Avenir" w:hAnsi="Avenir"/>
-          <w:sz w:val="20"/>
-          <w:szCs w:val="20"/>
-        </w:rPr>
-      </w:pPr>
-      <w:r>
-        <w:rPr>
-          <w:rFonts w:ascii="Avenir" w:hAnsi="Avenir"/>
-          <w:color w:val="267F99"/>
-          <w:sz w:val="20"/>
-          <w:szCs w:val="20"/>
-        </w:rPr>
-        <w:t>@EnableAutoConfiguration</w:t>
-      </w:r>
-    </w:p>
-    <w:p>
-      <w:pPr>
-        <w:pStyle w:val="NoSpacing"/>
-        <w:rPr>
-          <w:rFonts w:ascii="Avenir" w:hAnsi="Avenir"/>
-          <w:sz w:val="20"/>
-          <w:szCs w:val="20"/>
-        </w:rPr>
-      </w:pPr>
-      <w:r>
-        <w:rPr>
-          <w:rFonts w:ascii="Avenir" w:hAnsi="Avenir"/>
-          <w:color w:val="267F99"/>
-          <w:sz w:val="20"/>
-          <w:szCs w:val="20"/>
-        </w:rPr>
-        <w:t>@EnableTransactionManagement</w:t>
-      </w:r>
-    </w:p>
-    <w:p>
-      <w:pPr>
-        <w:pStyle w:val="NoSpacing"/>
-        <w:rPr>
-          <w:rFonts w:ascii="Avenir" w:hAnsi="Avenir"/>
-          <w:sz w:val="20"/>
-          <w:szCs w:val="20"/>
-        </w:rPr>
-      </w:pPr>
-      <w:r>
-        <w:rPr>
-          <w:rFonts w:ascii="Avenir" w:hAnsi="Avenir"/>
-          <w:color w:val="0000FF"/>
-          <w:sz w:val="20"/>
-          <w:szCs w:val="20"/>
-        </w:rPr>
-        <w:t>public</w:t>
-      </w:r>
-      <w:r>
-        <w:rPr>
-          <w:rFonts w:ascii="Avenir" w:hAnsi="Avenir"/>
-          <w:sz w:val="20"/>
-          <w:szCs w:val="20"/>
-        </w:rPr>
-        <w:t xml:space="preserve"> </w:t>
-      </w:r>
-      <w:r>
-        <w:rPr>
-          <w:rFonts w:ascii="Avenir" w:hAnsi="Avenir"/>
-          <w:color w:val="0000FF"/>
-          <w:sz w:val="20"/>
-          <w:szCs w:val="20"/>
-        </w:rPr>
-        <w:t>class</w:t>
-      </w:r>
-      <w:r>
-        <w:rPr>
-          <w:rFonts w:ascii="Avenir" w:hAnsi="Avenir"/>
-          <w:sz w:val="20"/>
-          <w:szCs w:val="20"/>
-        </w:rPr>
-        <w:t xml:space="preserve"> </w:t>
-      </w:r>
-      <w:proofErr w:type="spellStart"/>
-      <w:r>
-        <w:rPr>
-          <w:rFonts w:ascii="Avenir" w:hAnsi="Avenir"/>
-          <w:color w:val="267F99"/>
-          <w:sz w:val="20"/>
-          <w:szCs w:val="20"/>
-        </w:rPr>
-        <w:t>SpringDataJpaConfig</w:t>
-      </w:r>
-      <w:proofErr w:type="spellEnd"/>
-      <w:r>
-        <w:rPr>
-          <w:rFonts w:ascii="Avenir" w:hAnsi="Avenir"/>
-          <w:sz w:val="20"/>
-          <w:szCs w:val="20"/>
-        </w:rPr>
-        <w:t xml:space="preserve"> {</w:t>
-      </w:r>
-    </w:p>
-    <w:p>
-      <w:pPr>
-        <w:pStyle w:val="NoSpacing"/>
-        <w:rPr>
-          <w:rFonts w:ascii="Avenir" w:hAnsi="Avenir"/>
-          <w:sz w:val="20"/>
-          <w:szCs w:val="20"/>
-        </w:rPr>
-      </w:pPr>
-      <w:r>
-        <w:rPr>
-          <w:rFonts w:ascii="Avenir" w:hAnsi="Avenir"/>
-          <w:sz w:val="20"/>
-          <w:szCs w:val="20"/>
-        </w:rPr>
-        <w:t>    </w:t>
-      </w:r>
-      <w:r>
-        <w:rPr>
-          <w:rFonts w:ascii="Avenir" w:hAnsi="Avenir"/>
-          <w:color w:val="008000"/>
-          <w:sz w:val="20"/>
-          <w:szCs w:val="20"/>
-        </w:rPr>
-        <w:t xml:space="preserve">//Not required because of </w:t>
-      </w:r>
-      <w:proofErr w:type="spellStart"/>
-      <w:r>
-        <w:rPr>
-          <w:rFonts w:ascii="Avenir" w:hAnsi="Avenir"/>
-          <w:color w:val="008000"/>
-          <w:sz w:val="20"/>
-          <w:szCs w:val="20"/>
-        </w:rPr>
-        <w:t>DataSourceConfiguration.Tomcat</w:t>
-      </w:r>
-      <w:proofErr w:type="spellEnd"/>
-      <w:r>
-        <w:rPr>
-          <w:rFonts w:ascii="Avenir" w:hAnsi="Avenir"/>
-          <w:color w:val="008000"/>
-          <w:sz w:val="20"/>
-          <w:szCs w:val="20"/>
-        </w:rPr>
-        <w:t xml:space="preserve"> matched:</w:t>
-      </w:r>
-    </w:p>
-    <w:p>
-      <w:pPr>
-        <w:pStyle w:val="NoSpacing"/>
-        <w:rPr>
-          <w:rFonts w:ascii="Avenir" w:hAnsi="Avenir"/>
-          <w:sz w:val="20"/>
-          <w:szCs w:val="20"/>
-        </w:rPr>
-      </w:pPr>
-      <w:r>
-        <w:rPr>
-          <w:rFonts w:ascii="Avenir" w:hAnsi="Avenir"/>
-          <w:sz w:val="20"/>
-          <w:szCs w:val="20"/>
-        </w:rPr>
-        <w:t>    </w:t>
-      </w:r>
-      <w:r>
-        <w:rPr>
-          <w:rFonts w:ascii="Avenir" w:hAnsi="Avenir"/>
-          <w:color w:val="008000"/>
-          <w:sz w:val="20"/>
-          <w:szCs w:val="20"/>
-        </w:rPr>
-        <w:t>/*@Bean</w:t>
-      </w:r>
-    </w:p>
-    <w:p>
-      <w:pPr>
-        <w:pStyle w:val="NoSpacing"/>
-        <w:rPr>
-          <w:rFonts w:ascii="Avenir" w:hAnsi="Avenir"/>
-          <w:sz w:val="20"/>
-          <w:szCs w:val="20"/>
-        </w:rPr>
-      </w:pPr>
-      <w:r>
-        <w:rPr>
-          <w:rFonts w:ascii="Avenir" w:hAnsi="Avenir"/>
-          <w:color w:val="008000"/>
-          <w:sz w:val="20"/>
-          <w:szCs w:val="20"/>
-        </w:rPr>
-        <w:t xml:space="preserve">    public </w:t>
-      </w:r>
-      <w:proofErr w:type="spellStart"/>
-      <w:r>
-        <w:rPr>
-          <w:rFonts w:ascii="Avenir" w:hAnsi="Avenir"/>
-          <w:color w:val="008000"/>
-          <w:sz w:val="20"/>
-          <w:szCs w:val="20"/>
-        </w:rPr>
-        <w:t>DataSource</w:t>
-      </w:r>
-      <w:proofErr w:type="spellEnd"/>
-      <w:r>
-        <w:rPr>
-          <w:rFonts w:ascii="Avenir" w:hAnsi="Avenir"/>
-          <w:color w:val="008000"/>
-          <w:sz w:val="20"/>
-          <w:szCs w:val="20"/>
-        </w:rPr>
-        <w:t xml:space="preserve"> </w:t>
-      </w:r>
-      <w:proofErr w:type="spellStart"/>
-      <w:r>
-        <w:rPr>
-          <w:rFonts w:ascii="Avenir" w:hAnsi="Avenir"/>
-          <w:color w:val="008000"/>
-          <w:sz w:val="20"/>
-          <w:szCs w:val="20"/>
-        </w:rPr>
-        <w:t>dataSource</w:t>
-      </w:r>
-      <w:proofErr w:type="spellEnd"/>
-      <w:r>
-        <w:rPr>
-          <w:rFonts w:ascii="Avenir" w:hAnsi="Avenir"/>
-          <w:color w:val="008000"/>
-          <w:sz w:val="20"/>
-          <w:szCs w:val="20"/>
-        </w:rPr>
-        <w:t>() {</w:t>
-      </w:r>
-    </w:p>
-    <w:p>
-      <w:pPr>
-        <w:pStyle w:val="NoSpacing"/>
-        <w:rPr>
-          <w:rFonts w:ascii="Avenir" w:hAnsi="Avenir"/>
-          <w:sz w:val="20"/>
-          <w:szCs w:val="20"/>
-        </w:rPr>
-      </w:pPr>
-      <w:r>
-        <w:rPr>
-          <w:rFonts w:ascii="Avenir" w:hAnsi="Avenir"/>
-          <w:color w:val="008000"/>
-          <w:sz w:val="20"/>
-          <w:szCs w:val="20"/>
-        </w:rPr>
-        <w:t>        </w:t>
-      </w:r>
-      <w:proofErr w:type="spellStart"/>
-      <w:r>
-        <w:rPr>
-          <w:rFonts w:ascii="Avenir" w:hAnsi="Avenir"/>
-          <w:color w:val="008000"/>
-          <w:sz w:val="20"/>
-          <w:szCs w:val="20"/>
-        </w:rPr>
-        <w:t>DriverManagerDataSource</w:t>
-      </w:r>
-      <w:proofErr w:type="spellEnd"/>
-      <w:r>
-        <w:rPr>
-          <w:rFonts w:ascii="Avenir" w:hAnsi="Avenir"/>
-          <w:color w:val="008000"/>
-          <w:sz w:val="20"/>
-          <w:szCs w:val="20"/>
-        </w:rPr>
-        <w:t xml:space="preserve"> ds = new </w:t>
-      </w:r>
-      <w:proofErr w:type="spellStart"/>
-      <w:r>
-        <w:rPr>
-          <w:rFonts w:ascii="Avenir" w:hAnsi="Avenir"/>
-          <w:color w:val="008000"/>
-          <w:sz w:val="20"/>
-          <w:szCs w:val="20"/>
-        </w:rPr>
-        <w:t>DriverManagerDataSource</w:t>
-      </w:r>
-      <w:proofErr w:type="spellEnd"/>
-      <w:r>
-        <w:rPr>
-          <w:rFonts w:ascii="Avenir" w:hAnsi="Avenir"/>
-          <w:color w:val="008000"/>
-          <w:sz w:val="20"/>
-          <w:szCs w:val="20"/>
-        </w:rPr>
-        <w:t>();</w:t>
-      </w:r>
-    </w:p>
-    <w:p>
-      <w:pPr>
-        <w:pStyle w:val="NoSpacing"/>
-        <w:rPr>
-          <w:rFonts w:ascii="Avenir" w:hAnsi="Avenir"/>
-          <w:sz w:val="20"/>
-          <w:szCs w:val="20"/>
-        </w:rPr>
-      </w:pPr>
-      <w:r>
-        <w:rPr>
-          <w:rFonts w:ascii="Avenir" w:hAnsi="Avenir"/>
-          <w:color w:val="008000"/>
-          <w:sz w:val="20"/>
-          <w:szCs w:val="20"/>
-        </w:rPr>
-        <w:t>        ds.setDriverClassName("oracle.jdbc.driver.OracleDriver");</w:t>
-      </w:r>
-    </w:p>
-    <w:p>
-      <w:pPr>
-        <w:pStyle w:val="NoSpacing"/>
-        <w:rPr>
-          <w:rFonts w:ascii="Avenir" w:hAnsi="Avenir"/>
-          <w:sz w:val="20"/>
-          <w:szCs w:val="20"/>
-        </w:rPr>
-      </w:pPr>
-      <w:r>
-        <w:rPr>
-          <w:rFonts w:ascii="Avenir" w:hAnsi="Avenir"/>
-          <w:color w:val="008000"/>
-          <w:sz w:val="20"/>
-          <w:szCs w:val="20"/>
-        </w:rPr>
-        <w:t>        </w:t>
-      </w:r>
-      <w:proofErr w:type="spellStart"/>
-      <w:r>
-        <w:rPr>
-          <w:rFonts w:ascii="Avenir" w:hAnsi="Avenir"/>
-          <w:color w:val="008000"/>
-          <w:sz w:val="20"/>
-          <w:szCs w:val="20"/>
-        </w:rPr>
-        <w:t>ds.setUrl</w:t>
-      </w:r>
-      <w:proofErr w:type="spellEnd"/>
-      <w:r>
-        <w:rPr>
-          <w:rFonts w:ascii="Avenir" w:hAnsi="Avenir"/>
-          <w:color w:val="008000"/>
-          <w:sz w:val="20"/>
-          <w:szCs w:val="20"/>
-        </w:rPr>
-        <w:t>("</w:t>
-      </w:r>
-      <w:proofErr w:type="spellStart"/>
-      <w:r>
-        <w:rPr>
-          <w:rFonts w:ascii="Avenir" w:hAnsi="Avenir"/>
-          <w:color w:val="008000"/>
-          <w:sz w:val="20"/>
-          <w:szCs w:val="20"/>
-        </w:rPr>
-        <w:t>jdbc:oracle:thin</w:t>
-      </w:r>
-      <w:proofErr w:type="spellEnd"/>
-      <w:r>
-        <w:rPr>
-          <w:rFonts w:ascii="Avenir" w:hAnsi="Avenir"/>
-          <w:color w:val="008000"/>
-          <w:sz w:val="20"/>
-          <w:szCs w:val="20"/>
-        </w:rPr>
-        <w:t>:@localhost:1521:xe");</w:t>
-      </w:r>
-    </w:p>
-    <w:p>
-      <w:pPr>
-        <w:pStyle w:val="NoSpacing"/>
-        <w:rPr>
-          <w:rFonts w:ascii="Avenir" w:hAnsi="Avenir"/>
-          <w:sz w:val="20"/>
-          <w:szCs w:val="20"/>
-        </w:rPr>
-      </w:pPr>
-      <w:r>
-        <w:rPr>
-          <w:rFonts w:ascii="Avenir" w:hAnsi="Avenir"/>
-          <w:color w:val="008000"/>
-          <w:sz w:val="20"/>
-          <w:szCs w:val="20"/>
-        </w:rPr>
-        <w:t>        </w:t>
-      </w:r>
-      <w:proofErr w:type="spellStart"/>
-      <w:r>
-        <w:rPr>
-          <w:rFonts w:ascii="Avenir" w:hAnsi="Avenir"/>
-          <w:color w:val="008000"/>
-          <w:sz w:val="20"/>
-          <w:szCs w:val="20"/>
-        </w:rPr>
-        <w:t>ds.setUsername</w:t>
-      </w:r>
-      <w:proofErr w:type="spellEnd"/>
-      <w:r>
-        <w:rPr>
-          <w:rFonts w:ascii="Avenir" w:hAnsi="Avenir"/>
-          <w:color w:val="008000"/>
-          <w:sz w:val="20"/>
-          <w:szCs w:val="20"/>
-        </w:rPr>
-        <w:t>("system");</w:t>
-      </w:r>
-    </w:p>
-    <w:p>
-      <w:pPr>
-        <w:pStyle w:val="NoSpacing"/>
-        <w:rPr>
-          <w:rFonts w:ascii="Avenir" w:hAnsi="Avenir"/>
-          <w:sz w:val="20"/>
-          <w:szCs w:val="20"/>
-        </w:rPr>
-      </w:pPr>
-      <w:r>
-        <w:rPr>
-          <w:rFonts w:ascii="Avenir" w:hAnsi="Avenir"/>
-          <w:color w:val="008000"/>
-          <w:sz w:val="20"/>
-          <w:szCs w:val="20"/>
-        </w:rPr>
-        <w:t>        </w:t>
-      </w:r>
-      <w:proofErr w:type="spellStart"/>
-      <w:r>
-        <w:rPr>
-          <w:rFonts w:ascii="Avenir" w:hAnsi="Avenir"/>
-          <w:color w:val="008000"/>
-          <w:sz w:val="20"/>
-          <w:szCs w:val="20"/>
-        </w:rPr>
-        <w:t>ds.setPassword</w:t>
-      </w:r>
-      <w:proofErr w:type="spellEnd"/>
-      <w:r>
-        <w:rPr>
-          <w:rFonts w:ascii="Avenir" w:hAnsi="Avenir"/>
-          <w:color w:val="008000"/>
-          <w:sz w:val="20"/>
-          <w:szCs w:val="20"/>
-        </w:rPr>
-        <w:t>("manager");</w:t>
-      </w:r>
-    </w:p>
-    <w:p>
-      <w:pPr>
-        <w:pStyle w:val="NoSpacing"/>
-        <w:rPr>
-          <w:rFonts w:ascii="Avenir" w:hAnsi="Avenir"/>
-          <w:sz w:val="20"/>
-          <w:szCs w:val="20"/>
-        </w:rPr>
-      </w:pPr>
-      <w:r>
-        <w:rPr>
-          <w:rFonts w:ascii="Avenir" w:hAnsi="Avenir"/>
-          <w:color w:val="008000"/>
-          <w:sz w:val="20"/>
-          <w:szCs w:val="20"/>
-        </w:rPr>
-        <w:t>        return ds;</w:t>
-      </w:r>
-    </w:p>
-    <w:p>
-      <w:pPr>
-        <w:pStyle w:val="NoSpacing"/>
-        <w:rPr>
-          <w:rFonts w:ascii="Avenir" w:hAnsi="Avenir"/>
-          <w:sz w:val="20"/>
-          <w:szCs w:val="20"/>
-        </w:rPr>
-      </w:pPr>
-      <w:r>
-        <w:rPr>
-          <w:rFonts w:ascii="Avenir" w:hAnsi="Avenir"/>
-          <w:color w:val="008000"/>
-          <w:sz w:val="20"/>
-          <w:szCs w:val="20"/>
-        </w:rPr>
-        <w:t>    }*/</w:t>
-      </w:r>
-    </w:p>
-    <w:p>
-      <w:pPr>
-        <w:pStyle w:val="NoSpacing"/>
-        <w:rPr>
-          <w:rFonts w:ascii="Avenir" w:hAnsi="Avenir"/>
-          <w:sz w:val="20"/>
-          <w:szCs w:val="20"/>
-        </w:rPr>
-      </w:pPr>
-    </w:p>
-    <w:p>
-      <w:pPr>
-        <w:pStyle w:val="NoSpacing"/>
-        <w:rPr>
-          <w:rFonts w:ascii="Avenir" w:hAnsi="Avenir"/>
-          <w:sz w:val="20"/>
-          <w:szCs w:val="20"/>
-        </w:rPr>
-      </w:pPr>
-      <w:r>
-        <w:rPr>
-          <w:rFonts w:ascii="Avenir" w:hAnsi="Avenir"/>
-          <w:sz w:val="20"/>
-          <w:szCs w:val="20"/>
-        </w:rPr>
-        <w:t>    </w:t>
-      </w:r>
-      <w:r>
-        <w:rPr>
-          <w:rFonts w:ascii="Avenir" w:hAnsi="Avenir"/>
-          <w:color w:val="008000"/>
-          <w:sz w:val="20"/>
-          <w:szCs w:val="20"/>
-        </w:rPr>
-        <w:t xml:space="preserve">//Not required because of </w:t>
-      </w:r>
-      <w:proofErr w:type="spellStart"/>
-      <w:r>
-        <w:rPr>
-          <w:rFonts w:ascii="Avenir" w:hAnsi="Avenir"/>
-          <w:color w:val="008000"/>
-          <w:sz w:val="20"/>
-          <w:szCs w:val="20"/>
-        </w:rPr>
-        <w:t>JpaBaseConfiguration#jpaVendorAdapter</w:t>
-      </w:r>
-      <w:proofErr w:type="spellEnd"/>
-      <w:r>
-        <w:rPr>
-          <w:rFonts w:ascii="Avenir" w:hAnsi="Avenir"/>
-          <w:color w:val="008000"/>
-          <w:sz w:val="20"/>
-          <w:szCs w:val="20"/>
-        </w:rPr>
-        <w:t xml:space="preserve"> matched</w:t>
-      </w:r>
-    </w:p>
-    <w:p>
-      <w:pPr>
-        <w:pStyle w:val="NoSpacing"/>
-        <w:rPr>
-          <w:rFonts w:ascii="Avenir" w:hAnsi="Avenir"/>
-          <w:sz w:val="20"/>
-          <w:szCs w:val="20"/>
-        </w:rPr>
-      </w:pPr>
-      <w:r>
-        <w:rPr>
-          <w:rFonts w:ascii="Avenir" w:hAnsi="Avenir"/>
-          <w:sz w:val="20"/>
-          <w:szCs w:val="20"/>
-        </w:rPr>
-        <w:t>    </w:t>
-      </w:r>
-      <w:r>
-        <w:rPr>
-          <w:rFonts w:ascii="Avenir" w:hAnsi="Avenir"/>
-          <w:color w:val="008000"/>
-          <w:sz w:val="20"/>
-          <w:szCs w:val="20"/>
-        </w:rPr>
-        <w:t>/*@Bean</w:t>
-      </w:r>
-    </w:p>
-    <w:p>
-      <w:pPr>
-        <w:pStyle w:val="NoSpacing"/>
-        <w:rPr>
-          <w:rFonts w:ascii="Avenir" w:hAnsi="Avenir"/>
-          <w:sz w:val="20"/>
-          <w:szCs w:val="20"/>
-        </w:rPr>
-      </w:pPr>
-      <w:r>
-        <w:rPr>
-          <w:rFonts w:ascii="Avenir" w:hAnsi="Avenir"/>
-          <w:color w:val="008000"/>
-          <w:sz w:val="20"/>
-          <w:szCs w:val="20"/>
-        </w:rPr>
-        <w:t xml:space="preserve">    public </w:t>
-      </w:r>
-      <w:proofErr w:type="spellStart"/>
-      <w:r>
-        <w:rPr>
-          <w:rFonts w:ascii="Avenir" w:hAnsi="Avenir"/>
-          <w:color w:val="008000"/>
-          <w:sz w:val="20"/>
-          <w:szCs w:val="20"/>
-        </w:rPr>
-        <w:t>JpaVendorAdapter</w:t>
-      </w:r>
-      <w:proofErr w:type="spellEnd"/>
-      <w:r>
-        <w:rPr>
-          <w:rFonts w:ascii="Avenir" w:hAnsi="Avenir"/>
-          <w:color w:val="008000"/>
-          <w:sz w:val="20"/>
-          <w:szCs w:val="20"/>
-        </w:rPr>
-        <w:t xml:space="preserve"> </w:t>
-      </w:r>
-      <w:proofErr w:type="spellStart"/>
-      <w:r>
-        <w:rPr>
-          <w:rFonts w:ascii="Avenir" w:hAnsi="Avenir"/>
-          <w:color w:val="008000"/>
-          <w:sz w:val="20"/>
-          <w:szCs w:val="20"/>
-        </w:rPr>
-        <w:t>hibJpaVendorAdapter</w:t>
-      </w:r>
-      <w:proofErr w:type="spellEnd"/>
-      <w:r>
-        <w:rPr>
-          <w:rFonts w:ascii="Avenir" w:hAnsi="Avenir"/>
-          <w:color w:val="008000"/>
-          <w:sz w:val="20"/>
-          <w:szCs w:val="20"/>
-        </w:rPr>
-        <w:t>() {</w:t>
-      </w:r>
-    </w:p>
-    <w:p>
-      <w:pPr>
-        <w:pStyle w:val="NoSpacing"/>
-        <w:rPr>
-          <w:rFonts w:ascii="Avenir" w:hAnsi="Avenir"/>
-          <w:sz w:val="20"/>
-          <w:szCs w:val="20"/>
-        </w:rPr>
-      </w:pPr>
-      <w:r>
-        <w:rPr>
-          <w:rFonts w:ascii="Avenir" w:hAnsi="Avenir"/>
-          <w:color w:val="008000"/>
-          <w:sz w:val="20"/>
-          <w:szCs w:val="20"/>
-        </w:rPr>
-        <w:t>        </w:t>
-      </w:r>
-      <w:proofErr w:type="spellStart"/>
-      <w:r>
-        <w:rPr>
-          <w:rFonts w:ascii="Avenir" w:hAnsi="Avenir"/>
-          <w:color w:val="008000"/>
-          <w:sz w:val="20"/>
-          <w:szCs w:val="20"/>
-        </w:rPr>
-        <w:t>HibernateJpaVendorAdapter</w:t>
-      </w:r>
-      <w:proofErr w:type="spellEnd"/>
-      <w:r>
-        <w:rPr>
-          <w:rFonts w:ascii="Avenir" w:hAnsi="Avenir"/>
-          <w:color w:val="008000"/>
-          <w:sz w:val="20"/>
-          <w:szCs w:val="20"/>
-        </w:rPr>
-        <w:t xml:space="preserve"> adapter = new </w:t>
-      </w:r>
-      <w:proofErr w:type="spellStart"/>
-      <w:r>
-        <w:rPr>
-          <w:rFonts w:ascii="Avenir" w:hAnsi="Avenir"/>
-          <w:color w:val="008000"/>
-          <w:sz w:val="20"/>
-          <w:szCs w:val="20"/>
-        </w:rPr>
-        <w:t>HibernateJpaVendorAdapter</w:t>
-      </w:r>
-      <w:proofErr w:type="spellEnd"/>
-      <w:r>
-        <w:rPr>
-          <w:rFonts w:ascii="Avenir" w:hAnsi="Avenir"/>
-          <w:color w:val="008000"/>
-          <w:sz w:val="20"/>
-          <w:szCs w:val="20"/>
-        </w:rPr>
-        <w:t>();</w:t>
-      </w:r>
-    </w:p>
-    <w:p>
-      <w:pPr>
-        <w:pStyle w:val="NoSpacing"/>
-        <w:rPr>
-          <w:rFonts w:ascii="Avenir" w:hAnsi="Avenir"/>
-          <w:sz w:val="20"/>
-          <w:szCs w:val="20"/>
-        </w:rPr>
-      </w:pPr>
-      <w:r>
-        <w:rPr>
-          <w:rFonts w:ascii="Avenir" w:hAnsi="Avenir"/>
-          <w:color w:val="008000"/>
-          <w:sz w:val="20"/>
-          <w:szCs w:val="20"/>
-        </w:rPr>
-        <w:t>        </w:t>
-      </w:r>
-      <w:proofErr w:type="spellStart"/>
-      <w:r>
-        <w:rPr>
-          <w:rFonts w:ascii="Avenir" w:hAnsi="Avenir"/>
-          <w:color w:val="008000"/>
-          <w:sz w:val="20"/>
-          <w:szCs w:val="20"/>
-        </w:rPr>
-        <w:t>adapter.setDatabase</w:t>
-      </w:r>
-      <w:proofErr w:type="spellEnd"/>
-      <w:r>
-        <w:rPr>
-          <w:rFonts w:ascii="Avenir" w:hAnsi="Avenir"/>
-          <w:color w:val="008000"/>
-          <w:sz w:val="20"/>
-          <w:szCs w:val="20"/>
-        </w:rPr>
-        <w:t>(</w:t>
-      </w:r>
-      <w:proofErr w:type="spellStart"/>
-      <w:r>
-        <w:rPr>
-          <w:rFonts w:ascii="Avenir" w:hAnsi="Avenir"/>
-          <w:color w:val="008000"/>
-          <w:sz w:val="20"/>
-          <w:szCs w:val="20"/>
-        </w:rPr>
-        <w:t>Database.ORACLE</w:t>
-      </w:r>
-      <w:proofErr w:type="spellEnd"/>
-      <w:r>
-        <w:rPr>
-          <w:rFonts w:ascii="Avenir" w:hAnsi="Avenir"/>
-          <w:color w:val="008000"/>
-          <w:sz w:val="20"/>
-          <w:szCs w:val="20"/>
-        </w:rPr>
-        <w:t>);</w:t>
-      </w:r>
-    </w:p>
-    <w:p>
-      <w:pPr>
-        <w:pStyle w:val="NoSpacing"/>
-        <w:rPr>
-          <w:rFonts w:ascii="Avenir" w:hAnsi="Avenir"/>
-          <w:sz w:val="20"/>
-          <w:szCs w:val="20"/>
-        </w:rPr>
-      </w:pPr>
-      <w:r>
-        <w:rPr>
-          <w:rFonts w:ascii="Avenir" w:hAnsi="Avenir"/>
-          <w:color w:val="008000"/>
-          <w:sz w:val="20"/>
-          <w:szCs w:val="20"/>
-        </w:rPr>
-        <w:t>        </w:t>
-      </w:r>
-      <w:proofErr w:type="spellStart"/>
-      <w:r>
-        <w:rPr>
-          <w:rFonts w:ascii="Avenir" w:hAnsi="Avenir"/>
-          <w:color w:val="008000"/>
-          <w:sz w:val="20"/>
-          <w:szCs w:val="20"/>
-        </w:rPr>
-        <w:t>adapter.setShowSql</w:t>
-      </w:r>
-      <w:proofErr w:type="spellEnd"/>
-      <w:r>
-        <w:rPr>
-          <w:rFonts w:ascii="Avenir" w:hAnsi="Avenir"/>
-          <w:color w:val="008000"/>
-          <w:sz w:val="20"/>
-          <w:szCs w:val="20"/>
-        </w:rPr>
-        <w:t>(true);</w:t>
-      </w:r>
-    </w:p>
-    <w:p>
-      <w:pPr>
-        <w:pStyle w:val="NoSpacing"/>
-        <w:rPr>
-          <w:rFonts w:ascii="Avenir" w:hAnsi="Avenir"/>
-          <w:sz w:val="20"/>
-          <w:szCs w:val="20"/>
-        </w:rPr>
-      </w:pPr>
-      <w:r>
-        <w:rPr>
-          <w:rFonts w:ascii="Avenir" w:hAnsi="Avenir"/>
-          <w:color w:val="008000"/>
-          <w:sz w:val="20"/>
-          <w:szCs w:val="20"/>
-        </w:rPr>
-        <w:t>        </w:t>
-      </w:r>
-      <w:proofErr w:type="spellStart"/>
-      <w:r>
-        <w:rPr>
-          <w:rFonts w:ascii="Avenir" w:hAnsi="Avenir"/>
-          <w:color w:val="008000"/>
-          <w:sz w:val="20"/>
-          <w:szCs w:val="20"/>
-        </w:rPr>
-        <w:t>adapter.setGenerateDdl</w:t>
-      </w:r>
-      <w:proofErr w:type="spellEnd"/>
-      <w:r>
-        <w:rPr>
-          <w:rFonts w:ascii="Avenir" w:hAnsi="Avenir"/>
-          <w:color w:val="008000"/>
-          <w:sz w:val="20"/>
-          <w:szCs w:val="20"/>
-        </w:rPr>
-        <w:t>(false);</w:t>
-      </w:r>
-    </w:p>
-    <w:p>
-      <w:pPr>
-        <w:pStyle w:val="NoSpacing"/>
-        <w:rPr>
-          <w:rFonts w:ascii="Avenir" w:hAnsi="Avenir"/>
-          <w:sz w:val="20"/>
-          <w:szCs w:val="20"/>
-        </w:rPr>
-      </w:pPr>
-      <w:r>
-        <w:rPr>
-          <w:rFonts w:ascii="Avenir" w:hAnsi="Avenir"/>
-          <w:color w:val="008000"/>
-          <w:sz w:val="20"/>
-          <w:szCs w:val="20"/>
-        </w:rPr>
-        <w:t>        // adapter.setDatabasePlatform("org.hibernate.dialect.Oracle10gDialect");</w:t>
-      </w:r>
-    </w:p>
-    <w:p>
-      <w:pPr>
-        <w:pStyle w:val="NoSpacing"/>
-        <w:rPr>
-          <w:rFonts w:ascii="Avenir" w:hAnsi="Avenir"/>
-          <w:sz w:val="20"/>
-          <w:szCs w:val="20"/>
-        </w:rPr>
-      </w:pPr>
-      <w:r>
-        <w:rPr>
-          <w:rFonts w:ascii="Avenir" w:hAnsi="Avenir"/>
-          <w:color w:val="008000"/>
-          <w:sz w:val="20"/>
-          <w:szCs w:val="20"/>
-        </w:rPr>
-        <w:t>        return adapter;</w:t>
-      </w:r>
-    </w:p>
-    <w:p>
-      <w:pPr>
-        <w:pStyle w:val="NoSpacing"/>
-        <w:rPr>
-          <w:rFonts w:ascii="Avenir" w:hAnsi="Avenir"/>
-          <w:sz w:val="20"/>
-          <w:szCs w:val="20"/>
-        </w:rPr>
-      </w:pPr>
-      <w:r>
-        <w:rPr>
-          <w:rFonts w:ascii="Avenir" w:hAnsi="Avenir"/>
-          <w:color w:val="008000"/>
-          <w:sz w:val="20"/>
-          <w:szCs w:val="20"/>
-        </w:rPr>
-        <w:lastRenderedPageBreak/>
         <w:t>    }*/</w:t>
       </w:r>
     </w:p>
@@ -48904,6 +48903,7 @@
           <w:sz w:val="20"/>
           <w:szCs w:val="20"/>
         </w:rPr>
+        <w:lastRenderedPageBreak/>
         <w:t>        </w:t>
       </w:r>
       <w:proofErr w:type="spellStart"/>
@@ -48958,7 +48958,6 @@
           <w:sz w:val="20"/>
           <w:szCs w:val="20"/>
         </w:rPr>
-        <w:lastRenderedPageBreak/>
         <w:t>    }</w:t>
       </w:r>
     </w:p>
